--- a/job day 20.docx
+++ b/job day 20.docx
@@ -4,36 +4,27 @@
   <w:body>
     <w:p>
       <w:pPr>
-        <w:rPr>
-          <w:rFonts w:asciiTheme="minorBidi" w:hAnsiTheme="minorBidi"/>
-          <w:color w:val="FF0000"/>
-          <w:sz w:val="20"/>
-          <w:szCs w:val="20"/>
-          <w:lang w:val="id-ID"/>
-        </w:rPr>
-      </w:pPr>
-      <w:r>
-        <w:rPr>
-          <w:rFonts w:asciiTheme="minorBidi" w:hAnsiTheme="minorBidi"/>
-          <w:sz w:val="20"/>
-          <w:szCs w:val="20"/>
-          <w:lang w:val="id-ID"/>
-        </w:rPr>
-        <w:t xml:space="preserve">Buat 2 artikel @400 kata, 1x keyword </w:t>
-      </w:r>
-      <w:r>
-        <w:rPr>
-          <w:rFonts w:asciiTheme="minorBidi" w:hAnsiTheme="minorBidi"/>
-          <w:color w:val="FF0000"/>
-          <w:sz w:val="20"/>
-          <w:szCs w:val="20"/>
-          <w:lang w:val="id-ID"/>
-        </w:rPr>
-        <w:t>sablon kaos satuan terdekat</w:t>
-      </w:r>
-    </w:p>
-    <w:p>
-      <w:pPr>
+        <w:jc w:val="both"/>
+        <w:rPr>
+          <w:rFonts w:asciiTheme="minorBidi" w:hAnsiTheme="minorBidi"/>
+          <w:sz w:val="20"/>
+          <w:szCs w:val="20"/>
+          <w:lang w:val="id-ID"/>
+        </w:rPr>
+      </w:pPr>
+      <w:r>
+        <w:rPr>
+          <w:rFonts w:asciiTheme="minorBidi" w:hAnsiTheme="minorBidi"/>
+          <w:sz w:val="20"/>
+          <w:szCs w:val="20"/>
+          <w:lang w:val="id-ID"/>
+        </w:rPr>
+        <w:t>Buat 2 artikel 400 kata</w:t>
+      </w:r>
+    </w:p>
+    <w:p>
+      <w:pPr>
+        <w:jc w:val="both"/>
         <w:rPr>
           <w:rFonts w:asciiTheme="minorBidi" w:hAnsiTheme="minorBidi"/>
           <w:color w:val="0070C0"/>
@@ -49,7 +40,7 @@
           <w:szCs w:val="20"/>
           <w:lang w:val="id-ID"/>
         </w:rPr>
-        <w:t xml:space="preserve">Keyword utama : </w:t>
+        <w:t xml:space="preserve">Keyword utama: </w:t>
       </w:r>
       <w:r>
         <w:rPr>
@@ -59,38 +50,7 @@
           <w:szCs w:val="20"/>
           <w:lang w:val="id-ID"/>
         </w:rPr>
-        <w:t>jasa custom kaos satuan</w:t>
-      </w:r>
-    </w:p>
-    <w:p>
-      <w:pPr>
-        <w:jc w:val="both"/>
-        <w:rPr>
-          <w:rFonts w:asciiTheme="minorBidi" w:hAnsiTheme="minorBidi"/>
-          <w:sz w:val="20"/>
-          <w:szCs w:val="20"/>
-          <w:lang w:val="id-ID"/>
-        </w:rPr>
-      </w:pPr>
-      <w:r>
-        <w:rPr>
-          <w:rFonts w:asciiTheme="minorBidi" w:hAnsiTheme="minorBidi"/>
-          <w:b/>
-          <w:bCs/>
-          <w:sz w:val="20"/>
-          <w:szCs w:val="20"/>
-          <w:lang w:val="id-ID"/>
-        </w:rPr>
-        <w:t xml:space="preserve">Meta deskripsi : </w:t>
-      </w:r>
-      <w:r>
-        <w:rPr>
-          <w:rFonts w:asciiTheme="minorBidi" w:hAnsiTheme="minorBidi"/>
-          <w:sz w:val="20"/>
-          <w:szCs w:val="20"/>
-          <w:lang w:val="id-ID"/>
-        </w:rPr>
-        <w:t>Melalui jasa custom kaos satuan dapat memudahkan Anda dalam cetak kaos secara suka-suka tanpa minimal order pesanan.</w:t>
+        <w:t>jasa pembuatan toko online profesional</w:t>
       </w:r>
     </w:p>
     <w:p>
@@ -108,53 +68,24 @@
       <w:r>
         <w:rPr>
           <w:rFonts w:asciiTheme="minorBidi" w:hAnsiTheme="minorBidi"/>
-          <w:sz w:val="20"/>
-          <w:szCs w:val="20"/>
-          <w:lang w:val="id-ID"/>
-        </w:rPr>
-        <w:t xml:space="preserve"> </w:t>
-      </w:r>
-      <w:r>
-        <w:rPr>
-          <w:rFonts w:asciiTheme="minorBidi" w:hAnsiTheme="minorBidi"/>
-          <w:sz w:val="20"/>
-          <w:szCs w:val="20"/>
-          <w:lang w:val="id-ID"/>
-        </w:rPr>
-        <w:t xml:space="preserve">  </w:t>
-      </w:r>
-      <w:r>
-        <w:rPr>
-          <w:rFonts w:asciiTheme="minorBidi" w:hAnsiTheme="minorBidi"/>
-          <w:b/>
-          <w:bCs/>
-          <w:sz w:val="20"/>
-          <w:szCs w:val="20"/>
-          <w:lang w:val="id-ID"/>
-        </w:rPr>
-        <w:t>Order</w:t>
-      </w:r>
-      <w:r>
-        <w:rPr>
-          <w:rFonts w:asciiTheme="minorBidi" w:hAnsiTheme="minorBidi"/>
-          <w:b/>
-          <w:bCs/>
-          <w:sz w:val="20"/>
-          <w:szCs w:val="20"/>
-          <w:lang w:val="id-ID"/>
-        </w:rPr>
-        <w:t xml:space="preserve"> Kaos</w:t>
-      </w:r>
-      <w:r>
-        <w:rPr>
-          <w:rFonts w:asciiTheme="minorBidi" w:hAnsiTheme="minorBidi"/>
-          <w:b/>
-          <w:bCs/>
-          <w:sz w:val="20"/>
-          <w:szCs w:val="20"/>
-          <w:lang w:val="id-ID"/>
-        </w:rPr>
-        <w:t xml:space="preserve"> Suka-suka Melalui Jasa Custom Kaos Satuan </w:t>
+          <w:b/>
+          <w:bCs/>
+          <w:sz w:val="20"/>
+          <w:szCs w:val="20"/>
+          <w:lang w:val="id-ID"/>
+        </w:rPr>
+        <w:t>Jasa Pembuatan Toko Online Profesional</w:t>
+      </w:r>
+      <w:r>
+        <w:rPr>
+          <w:rFonts w:asciiTheme="minorBidi" w:hAnsiTheme="minorBidi"/>
+          <w:b/>
+          <w:bCs/>
+          <w:sz w:val="20"/>
+          <w:szCs w:val="20"/>
+          <w:lang w:val="id-ID"/>
+        </w:rPr>
+        <w:t xml:space="preserve"> dan Lengkap</w:t>
       </w:r>
     </w:p>
     <w:p>
@@ -175,15 +106,25 @@
           <w:lang w:val="id-ID"/>
         </w:rPr>
         <w:tab/>
-      </w:r>
-      <w:r>
-        <w:rPr>
-          <w:rFonts w:asciiTheme="minorBidi" w:hAnsiTheme="minorBidi"/>
-          <w:sz w:val="20"/>
-          <w:szCs w:val="20"/>
-          <w:lang w:val="id-ID"/>
-        </w:rPr>
-        <w:t xml:space="preserve">Saat event-event tertentu, seringkali membutuhkan kesamaan untuk memperlihatkan kekompakan suatu kelompok, komunitas, ataupun grup, salah satunya kesamaan dalam memakai pakaian. Anda tidak perlu khawatir jika ingin memesan kaos yang bisa custom tanpa minimal order, karena Anda akan dimudahkan dengan </w:t>
+        <w:t xml:space="preserve">Membuka toko online ditengah pandemi seperti ini, memberikan potensi keuntungan yang besar. Kemudahan akses berbelanja </w:t>
+      </w:r>
+      <w:r>
+        <w:rPr>
+          <w:rFonts w:asciiTheme="minorBidi" w:hAnsiTheme="minorBidi"/>
+          <w:sz w:val="20"/>
+          <w:szCs w:val="20"/>
+          <w:lang w:val="id-ID"/>
+        </w:rPr>
+        <w:t xml:space="preserve">menjadi hiburan tersendiri saat lockdown diterapkan. Belanja adalah salah satu kebiasaan yang menyenangkan, selain sebagai kebutuhan personal ataupun rumah tangga, belanja juga menjadi pelepas penat. Saatnya Anda berbisnis online </w:t>
+      </w:r>
+      <w:r>
+        <w:rPr>
+          <w:rFonts w:asciiTheme="minorBidi" w:hAnsiTheme="minorBidi"/>
+          <w:sz w:val="20"/>
+          <w:szCs w:val="20"/>
+          <w:lang w:val="id-ID"/>
+        </w:rPr>
+        <w:t xml:space="preserve">dengan menggunakan </w:t>
       </w:r>
       <w:r>
         <w:rPr>
@@ -193,35 +134,16 @@
           <w:szCs w:val="20"/>
           <w:lang w:val="id-ID"/>
         </w:rPr>
-        <w:t xml:space="preserve">jasa custom kaos satuan. </w:t>
-      </w:r>
-      <w:r>
-        <w:rPr>
-          <w:rFonts w:asciiTheme="minorBidi" w:hAnsiTheme="minorBidi"/>
-          <w:sz w:val="20"/>
-          <w:szCs w:val="20"/>
-          <w:lang w:val="id-ID"/>
-        </w:rPr>
-        <w:t xml:space="preserve">Jika Anda masih bingung cara memesannya, Anda bisa memilih </w:t>
-      </w:r>
-      <w:r>
-        <w:rPr>
-          <w:rFonts w:asciiTheme="minorBidi" w:hAnsiTheme="minorBidi"/>
-          <w:color w:val="FF0000"/>
-          <w:sz w:val="20"/>
-          <w:szCs w:val="20"/>
-          <w:lang w:val="id-ID"/>
-        </w:rPr>
-        <w:t xml:space="preserve">sablon kaos satuan terdekat </w:t>
-      </w:r>
-      <w:r>
-        <w:rPr>
-          <w:rFonts w:asciiTheme="minorBidi" w:hAnsiTheme="minorBidi"/>
-          <w:sz w:val="20"/>
-          <w:szCs w:val="20"/>
-          <w:lang w:val="id-ID"/>
-        </w:rPr>
-        <w:t>yang bisa melayani luar daerah terutama bisa menerima pesanan satuan sesuai yang dibutuhkan. Berikut ini cara memilih jasa produk custom sablon satuan :</w:t>
+        <w:t xml:space="preserve">jasa pembuatan toko online profesional </w:t>
+      </w:r>
+      <w:r>
+        <w:rPr>
+          <w:rFonts w:asciiTheme="minorBidi" w:hAnsiTheme="minorBidi"/>
+          <w:sz w:val="20"/>
+          <w:szCs w:val="20"/>
+          <w:lang w:val="id-ID"/>
+        </w:rPr>
+        <w:t>seperti berikut ini:</w:t>
       </w:r>
     </w:p>
     <w:p>
@@ -236,68 +158,143 @@
           <w:rFonts w:asciiTheme="minorBidi" w:hAnsiTheme="minorBidi"/>
           <w:b/>
           <w:bCs/>
-          <w:i/>
-          <w:iCs/>
-          <w:sz w:val="20"/>
-          <w:szCs w:val="20"/>
-          <w:lang w:val="id-ID"/>
-        </w:rPr>
-      </w:pPr>
-      <w:r>
-        <w:rPr>
-          <w:rFonts w:asciiTheme="minorBidi" w:hAnsiTheme="minorBidi"/>
-          <w:b/>
-          <w:bCs/>
-          <w:sz w:val="20"/>
-          <w:szCs w:val="20"/>
-          <w:lang w:val="id-ID"/>
-        </w:rPr>
-        <w:t xml:space="preserve">Pilihlah </w:t>
-      </w:r>
-      <w:r>
-        <w:rPr>
-          <w:rFonts w:asciiTheme="minorBidi" w:hAnsiTheme="minorBidi"/>
-          <w:b/>
-          <w:bCs/>
+          <w:sz w:val="20"/>
+          <w:szCs w:val="20"/>
+          <w:lang w:val="id-ID"/>
+        </w:rPr>
+      </w:pPr>
+      <w:r>
+        <w:rPr>
+          <w:rFonts w:asciiTheme="minorBidi" w:hAnsiTheme="minorBidi"/>
+          <w:b/>
+          <w:bCs/>
+          <w:sz w:val="20"/>
+          <w:szCs w:val="20"/>
+          <w:lang w:val="id-ID"/>
+        </w:rPr>
+        <w:t>Membuat toko online profesional</w:t>
+      </w:r>
+    </w:p>
+    <w:p>
+      <w:pPr>
+        <w:pStyle w:val="ListParagraph"/>
+        <w:ind w:firstLine="720"/>
+        <w:jc w:val="both"/>
+        <w:rPr>
+          <w:rFonts w:asciiTheme="minorBidi" w:hAnsiTheme="minorBidi"/>
+          <w:sz w:val="20"/>
+          <w:szCs w:val="20"/>
+          <w:lang w:val="id-ID"/>
+        </w:rPr>
+      </w:pPr>
+      <w:r>
+        <w:rPr>
+          <w:rFonts w:asciiTheme="minorBidi" w:hAnsiTheme="minorBidi"/>
+          <w:sz w:val="20"/>
+          <w:szCs w:val="20"/>
+          <w:lang w:val="id-ID"/>
+        </w:rPr>
+        <w:t xml:space="preserve">Berjualan online memang menarik perhatian pelanggan yang nonstop tidak lepas dari gadgetnya. Hampir semua orang setiap harinya menggunakan ponsel dalam hitungan jam yang lumayan cukup lama. Rata-rata orang yang menggunakan android, iPhone, ataupun </w:t>
+      </w:r>
+      <w:r>
+        <w:rPr>
+          <w:rFonts w:asciiTheme="minorBidi" w:hAnsiTheme="minorBidi"/>
+          <w:sz w:val="20"/>
+          <w:szCs w:val="20"/>
+          <w:lang w:val="id-ID"/>
+        </w:rPr>
+        <w:t>laptopnya mencari sesuatu apapun melalui Google. Sehingga membuat toko online menggunakan website resmi dan profesional dapat menjangkau banyak pengunjung yang membuka laman toko olshop Anda. membuat website tidak hanya asal-asalan yang penting jadi, namun malah tidak menghasilkan apapun. Banyak yang jualan online menggunakan website namun masih sepi pengunjung, hal ini disebabkan karn</w:t>
+      </w:r>
+      <w:r>
+        <w:rPr>
+          <w:rFonts w:asciiTheme="minorBidi" w:hAnsiTheme="minorBidi"/>
+          <w:sz w:val="20"/>
+          <w:szCs w:val="20"/>
+          <w:lang w:val="id-ID"/>
+        </w:rPr>
+        <w:t xml:space="preserve">a tampilan laman website kurang menarik, produk yang ditawarkan kualitasnya kurang bagus, logo toko ataupun nama toko susah diingat pelanggan. Agar toko online Anda mendapatkan kepercayaan dari para pelanggan, membuat website </w:t>
+      </w:r>
+      <w:r>
+        <w:rPr>
+          <w:rFonts w:asciiTheme="minorBidi" w:hAnsiTheme="minorBidi"/>
+          <w:sz w:val="20"/>
+          <w:szCs w:val="20"/>
+          <w:lang w:val="id-ID"/>
+        </w:rPr>
+        <w:t xml:space="preserve">berbayar </w:t>
+      </w:r>
+      <w:r>
+        <w:rPr>
+          <w:rFonts w:asciiTheme="minorBidi" w:hAnsiTheme="minorBidi"/>
+          <w:sz w:val="20"/>
+          <w:szCs w:val="20"/>
+          <w:lang w:val="id-ID"/>
+        </w:rPr>
+        <w:t xml:space="preserve">adalah salah satu caranya untuk memperlihatkan bahwa toko online Anda resmi dan profesional. </w:t>
+      </w:r>
+    </w:p>
+    <w:p>
+      <w:pPr>
+        <w:pStyle w:val="ListParagraph"/>
+        <w:ind w:firstLine="720"/>
+        <w:jc w:val="both"/>
+        <w:rPr>
+          <w:rFonts w:asciiTheme="minorBidi" w:hAnsiTheme="minorBidi"/>
+          <w:sz w:val="20"/>
+          <w:szCs w:val="20"/>
+          <w:lang w:val="id-ID"/>
+        </w:rPr>
+      </w:pPr>
+      <w:r>
+        <w:rPr>
+          <w:rFonts w:asciiTheme="minorBidi" w:hAnsiTheme="minorBidi"/>
+          <w:sz w:val="20"/>
+          <w:szCs w:val="20"/>
+          <w:lang w:val="id-ID"/>
+        </w:rPr>
+        <w:t xml:space="preserve">Ada baiknya membuat toko online melalui </w:t>
+      </w:r>
+      <w:r>
+        <w:rPr>
+          <w:rFonts w:asciiTheme="minorBidi" w:hAnsiTheme="minorBidi"/>
           <w:color w:val="0070C0"/>
           <w:sz w:val="20"/>
           <w:szCs w:val="20"/>
           <w:lang w:val="id-ID"/>
         </w:rPr>
-        <w:t xml:space="preserve">jasa custom kaos satuan </w:t>
-      </w:r>
-      <w:r>
-        <w:rPr>
-          <w:rFonts w:asciiTheme="minorBidi" w:hAnsiTheme="minorBidi"/>
-          <w:b/>
-          <w:bCs/>
-          <w:sz w:val="20"/>
-          <w:szCs w:val="20"/>
-          <w:lang w:val="id-ID"/>
-        </w:rPr>
-        <w:t>terlengkap</w:t>
+        <w:t>jasa pembuatan toko online profesional</w:t>
+      </w:r>
+      <w:r>
+        <w:rPr>
+          <w:rFonts w:asciiTheme="minorBidi" w:hAnsiTheme="minorBidi"/>
+          <w:sz w:val="20"/>
+          <w:szCs w:val="20"/>
+          <w:lang w:val="id-ID"/>
+        </w:rPr>
+        <w:t xml:space="preserve">, supaya memudahkan Anda tanpa harus repot-repot merancang bisnis online Anda. Anda tinggal menerima beres, semua akan dikerjakan oleh jasa sesuai dengan permintaan Anda. Jika Anda ingin menghemat biaya, gunakan jasa website untuk kebutuhan tertentu saja. Namun, apabila tidak ingin ambil pusing, ada baiknya untuk mengambil paket. Biasanya </w:t>
+      </w:r>
+      <w:r>
+        <w:rPr>
+          <w:rFonts w:asciiTheme="minorBidi" w:hAnsiTheme="minorBidi"/>
+          <w:sz w:val="20"/>
+          <w:szCs w:val="20"/>
+          <w:lang w:val="id-ID"/>
+        </w:rPr>
+        <w:t xml:space="preserve">pembelian paket seringkali mendapatkan potongan harga dari pihak jasa websitenya. Disesuaikan dengan kebutuhan dan kantong Anda. </w:t>
       </w:r>
     </w:p>
     <w:p>
       <w:pPr>
         <w:pStyle w:val="ListParagraph"/>
-        <w:jc w:val="both"/>
-        <w:rPr>
-          <w:rFonts w:asciiTheme="minorBidi" w:hAnsiTheme="minorBidi"/>
-          <w:sz w:val="20"/>
-          <w:szCs w:val="20"/>
-          <w:lang w:val="id-ID"/>
-        </w:rPr>
-      </w:pPr>
-      <w:r>
-        <w:rPr>
-          <w:rFonts w:asciiTheme="minorBidi" w:hAnsiTheme="minorBidi"/>
-          <w:sz w:val="20"/>
-          <w:szCs w:val="20"/>
-          <w:lang w:val="id-ID"/>
-        </w:rPr>
-        <w:t xml:space="preserve">Ada banyak jasa custom yang ada di Indonesia, Anda bisa memilih jasa custom yang menyediakan berbagai macam produk tanpa minimal order, seperti sablon kaos satua, baju kemeja, jaket, hoodie/sweater, topi, celemek/apron, tas tote bag, polo shirt, jersey, sajadah, masker, tas backpack, dan sebagainya. Utamakan jasa custom yang mempunyai kualitas yang bagus dan melayani customer dengan baik. </w:t>
-      </w:r>
+        <w:ind w:firstLine="720"/>
+        <w:jc w:val="both"/>
+        <w:rPr>
+          <w:rFonts w:asciiTheme="minorBidi" w:hAnsiTheme="minorBidi"/>
+          <w:sz w:val="20"/>
+          <w:szCs w:val="20"/>
+          <w:lang w:val="id-ID"/>
+        </w:rPr>
+      </w:pPr>
     </w:p>
     <w:p>
       <w:pPr>
@@ -311,44 +308,70 @@
           <w:rFonts w:asciiTheme="minorBidi" w:hAnsiTheme="minorBidi"/>
           <w:b/>
           <w:bCs/>
-          <w:i/>
-          <w:iCs/>
-          <w:sz w:val="20"/>
-          <w:szCs w:val="20"/>
-          <w:lang w:val="id-ID"/>
-        </w:rPr>
-      </w:pPr>
-      <w:r>
-        <w:rPr>
-          <w:rFonts w:asciiTheme="minorBidi" w:hAnsiTheme="minorBidi"/>
-          <w:b/>
-          <w:bCs/>
-          <w:sz w:val="20"/>
-          <w:szCs w:val="20"/>
-          <w:lang w:val="id-ID"/>
-        </w:rPr>
-        <w:t>Pilih pengerjaan sablon yang rapi dan tepat waktu</w:t>
+          <w:sz w:val="20"/>
+          <w:szCs w:val="20"/>
+          <w:lang w:val="id-ID"/>
+        </w:rPr>
+      </w:pPr>
+      <w:r>
+        <w:rPr>
+          <w:rFonts w:asciiTheme="minorBidi" w:hAnsiTheme="minorBidi"/>
+          <w:b/>
+          <w:bCs/>
+          <w:sz w:val="20"/>
+          <w:szCs w:val="20"/>
+          <w:lang w:val="id-ID"/>
+        </w:rPr>
+        <w:t>Pilih fitur yang lengkap untuk website bisnis online Anda</w:t>
       </w:r>
     </w:p>
     <w:p>
       <w:pPr>
         <w:pStyle w:val="ListParagraph"/>
-        <w:jc w:val="both"/>
-        <w:rPr>
-          <w:rFonts w:asciiTheme="minorBidi" w:hAnsiTheme="minorBidi"/>
-          <w:sz w:val="20"/>
-          <w:szCs w:val="20"/>
-          <w:lang w:val="id-ID"/>
-        </w:rPr>
-      </w:pPr>
-      <w:r>
-        <w:rPr>
-          <w:rFonts w:asciiTheme="minorBidi" w:hAnsiTheme="minorBidi"/>
-          <w:sz w:val="20"/>
-          <w:szCs w:val="20"/>
-          <w:lang w:val="id-ID"/>
-        </w:rPr>
-        <w:t xml:space="preserve">Pilihlah proses pengerjaan sablon yang rapi dan tepat waktu untuk memudahkan Anda dalam menghandle suatu event ataupun atau lebih menghemat waktu. Pilih sablon yang menggunakan mesin-mesin berkualitas, seperti mesin cutting sablon polyfex, mesin priter sablon DTF/DTG, mesin press sablon, mesin printer sablon digital transfer, alat dan tools pendukung sablon, juga mempunyai SDM yang berpengalaman dalam bidang custom. </w:t>
+        <w:ind w:firstLine="720"/>
+        <w:jc w:val="both"/>
+        <w:rPr>
+          <w:rFonts w:asciiTheme="minorBidi" w:hAnsiTheme="minorBidi"/>
+          <w:sz w:val="20"/>
+          <w:szCs w:val="20"/>
+          <w:lang w:val="id-ID"/>
+        </w:rPr>
+      </w:pPr>
+      <w:r>
+        <w:rPr>
+          <w:rFonts w:asciiTheme="minorBidi" w:hAnsiTheme="minorBidi"/>
+          <w:sz w:val="20"/>
+          <w:szCs w:val="20"/>
+          <w:lang w:val="id-ID"/>
+        </w:rPr>
+        <w:t xml:space="preserve">Berbisnis online jangan setengah-setengah atau nanggung, jika ingin menjangkau customer lebih banyak, Anda perlu totalitas dalam membangun toko online. Terutama website menjadi langkah pertama, dan pembuatannya hanya dilakukan sekali untuk menjamin </w:t>
+      </w:r>
+      <w:r>
+        <w:rPr>
+          <w:rFonts w:asciiTheme="minorBidi" w:hAnsiTheme="minorBidi"/>
+          <w:sz w:val="20"/>
+          <w:szCs w:val="20"/>
+          <w:lang w:val="id-ID"/>
+        </w:rPr>
+        <w:t>kelang</w:t>
+      </w:r>
+      <w:r>
+        <w:rPr>
+          <w:rFonts w:asciiTheme="minorBidi" w:hAnsiTheme="minorBidi"/>
+          <w:sz w:val="20"/>
+          <w:szCs w:val="20"/>
+          <w:lang w:val="id-ID"/>
+        </w:rPr>
+        <w:t xml:space="preserve">gengan dalam berbisnis online. Website yang Anda bangun tidak akan lapuk di makan usia, masih tetap utuh dibanding marketplace yang sewaktu-waktu bisa menghilang. Gunakan fitur yang lengkap di website Anda, seperti detail produk, harga, deskripsi, email, transaksi, dan sebagainya. Penggunaan website </w:t>
+      </w:r>
+      <w:r>
+        <w:rPr>
+          <w:rFonts w:asciiTheme="minorBidi" w:hAnsiTheme="minorBidi"/>
+          <w:sz w:val="20"/>
+          <w:szCs w:val="20"/>
+          <w:lang w:val="id-ID"/>
+        </w:rPr>
+        <w:t xml:space="preserve">untuk promosi produk jumlahnya tak terbatas, tampilannya enak dilihat dan mudah melakukan pencarian produk seperti katalog online. Design website yang bagus dapat menarik pelanggan untuk follow up toko online Anda, apalagi jika Anda rutin memberikan penawaran harga promo, diskon, dengan berbagai macam strategi marketing yang bisa dilakukan. Pilih </w:t>
       </w:r>
       <w:r>
         <w:rPr>
@@ -358,302 +381,43 @@
           <w:szCs w:val="20"/>
           <w:lang w:val="id-ID"/>
         </w:rPr>
-        <w:t>Jasa custom kaos satuan</w:t>
-      </w:r>
-      <w:r>
-        <w:rPr>
-          <w:rFonts w:asciiTheme="minorBidi" w:hAnsiTheme="minorBidi"/>
-          <w:color w:val="0070C0"/>
-          <w:sz w:val="20"/>
-          <w:szCs w:val="20"/>
-          <w:lang w:val="id-ID"/>
-        </w:rPr>
-        <w:t xml:space="preserve"> </w:t>
-      </w:r>
-      <w:r>
-        <w:rPr>
-          <w:rFonts w:asciiTheme="minorBidi" w:hAnsiTheme="minorBidi"/>
-          <w:sz w:val="20"/>
-          <w:szCs w:val="20"/>
-          <w:lang w:val="id-ID"/>
-        </w:rPr>
-        <w:t>dengan harga terjangkau dan bergaransi akan banyak diminati pelanggan, apalagi jika ada pesanan yang kurang sesuai dengan pesanan bisa diperbaiki kembali. Dengan begitu kepuasan pelanggan dapat mempercayai dan kembali memesan di jasa custom tersebut.</w:t>
-      </w:r>
-    </w:p>
-    <w:p>
-      <w:pPr>
-        <w:pStyle w:val="ListParagraph"/>
-        <w:numPr>
-          <w:ilvl w:val="0"/>
-          <w:numId w:val="1"/>
-        </w:numPr>
-        <w:jc w:val="both"/>
-        <w:rPr>
-          <w:rFonts w:asciiTheme="minorBidi" w:hAnsiTheme="minorBidi"/>
-          <w:b/>
-          <w:bCs/>
-          <w:sz w:val="20"/>
-          <w:szCs w:val="20"/>
-          <w:lang w:val="id-ID"/>
-        </w:rPr>
-      </w:pPr>
-      <w:r>
-        <w:rPr>
-          <w:rFonts w:asciiTheme="minorBidi" w:hAnsiTheme="minorBidi"/>
-          <w:b/>
-          <w:bCs/>
-          <w:sz w:val="20"/>
-          <w:szCs w:val="20"/>
-          <w:lang w:val="id-ID"/>
-        </w:rPr>
-        <w:t xml:space="preserve">Pilih </w:t>
-      </w:r>
-      <w:r>
-        <w:rPr>
-          <w:rFonts w:asciiTheme="minorBidi" w:hAnsiTheme="minorBidi"/>
-          <w:b/>
-          <w:bCs/>
-          <w:sz w:val="20"/>
-          <w:szCs w:val="20"/>
-          <w:lang w:val="id-ID"/>
-        </w:rPr>
-        <w:t>jasa custom yang memberikan kemudahan dalam memesan</w:t>
-      </w:r>
-    </w:p>
-    <w:p>
-      <w:pPr>
-        <w:pStyle w:val="ListParagraph"/>
-        <w:jc w:val="both"/>
-        <w:rPr>
-          <w:rFonts w:asciiTheme="minorBidi" w:hAnsiTheme="minorBidi"/>
-          <w:sz w:val="20"/>
-          <w:szCs w:val="20"/>
-          <w:lang w:val="id-ID"/>
-        </w:rPr>
-      </w:pPr>
-      <w:r>
-        <w:rPr>
-          <w:rFonts w:asciiTheme="minorBidi" w:hAnsiTheme="minorBidi"/>
-          <w:sz w:val="20"/>
-          <w:szCs w:val="20"/>
-          <w:lang w:val="id-ID"/>
-        </w:rPr>
-        <w:t xml:space="preserve">Pilih </w:t>
-      </w:r>
-      <w:r>
-        <w:rPr>
-          <w:rFonts w:asciiTheme="minorBidi" w:hAnsiTheme="minorBidi"/>
-          <w:color w:val="0070C0"/>
-          <w:sz w:val="20"/>
-          <w:szCs w:val="20"/>
-          <w:lang w:val="id-ID"/>
-        </w:rPr>
-        <w:t xml:space="preserve">jasa custom kaos satuan </w:t>
-      </w:r>
-      <w:r>
-        <w:rPr>
-          <w:rFonts w:asciiTheme="minorBidi" w:hAnsiTheme="minorBidi"/>
-          <w:sz w:val="20"/>
-          <w:szCs w:val="20"/>
-          <w:lang w:val="id-ID"/>
-        </w:rPr>
-        <w:t>yang memberikan kemudahan pelanggan untuk memesan, seperti pemesanan secara online dengan banyak opsi seperti via wa, email, atau sosial media lainnya</w:t>
-      </w:r>
-      <w:r>
-        <w:rPr>
-          <w:rFonts w:asciiTheme="minorBidi" w:hAnsiTheme="minorBidi"/>
-          <w:sz w:val="20"/>
-          <w:szCs w:val="20"/>
-          <w:lang w:val="id-ID"/>
-        </w:rPr>
-        <w:t>, sehingga customer tidak perlu repot-repot datang ketempatnya langsung</w:t>
-      </w:r>
-      <w:r>
-        <w:rPr>
-          <w:rFonts w:asciiTheme="minorBidi" w:hAnsiTheme="minorBidi"/>
-          <w:sz w:val="20"/>
-          <w:szCs w:val="20"/>
-          <w:lang w:val="id-ID"/>
-        </w:rPr>
-        <w:t>. Carilah jasa custom yang mempunyai website resmi</w:t>
-      </w:r>
-      <w:r>
-        <w:rPr>
-          <w:rFonts w:asciiTheme="minorBidi" w:hAnsiTheme="minorBidi"/>
-          <w:sz w:val="20"/>
-          <w:szCs w:val="20"/>
-          <w:lang w:val="id-ID"/>
-        </w:rPr>
-        <w:t xml:space="preserve"> dan memiliki legalitas</w:t>
-      </w:r>
-      <w:r>
-        <w:rPr>
-          <w:rFonts w:asciiTheme="minorBidi" w:hAnsiTheme="minorBidi"/>
-          <w:sz w:val="20"/>
-          <w:szCs w:val="20"/>
-          <w:lang w:val="id-ID"/>
-        </w:rPr>
-        <w:t xml:space="preserve">, amanah dan terpercaya, berikut dengan alamat yang lengkap dan jelas. </w:t>
-      </w:r>
-    </w:p>
-    <w:p>
-      <w:pPr>
-        <w:pStyle w:val="ListParagraph"/>
-        <w:numPr>
-          <w:ilvl w:val="0"/>
-          <w:numId w:val="1"/>
-        </w:numPr>
-        <w:jc w:val="both"/>
-        <w:rPr>
-          <w:rFonts w:asciiTheme="minorBidi" w:hAnsiTheme="minorBidi"/>
-          <w:b/>
-          <w:bCs/>
-          <w:sz w:val="20"/>
-          <w:szCs w:val="20"/>
-          <w:lang w:val="id-ID"/>
-        </w:rPr>
-      </w:pPr>
-      <w:r>
-        <w:rPr>
-          <w:rFonts w:asciiTheme="minorBidi" w:hAnsiTheme="minorBidi"/>
-          <w:b/>
-          <w:bCs/>
-          <w:sz w:val="20"/>
-          <w:szCs w:val="20"/>
-          <w:lang w:val="id-ID"/>
-        </w:rPr>
-        <w:t>Pilih jasa custom yang memberikan banyak opsi dalam pengiriman barang</w:t>
-      </w:r>
-    </w:p>
-    <w:p>
-      <w:pPr>
-        <w:pStyle w:val="ListParagraph"/>
-        <w:jc w:val="both"/>
-        <w:rPr>
-          <w:rFonts w:asciiTheme="minorBidi" w:hAnsiTheme="minorBidi"/>
-          <w:sz w:val="20"/>
-          <w:szCs w:val="20"/>
-          <w:lang w:val="id-ID"/>
-        </w:rPr>
-      </w:pPr>
-      <w:r>
-        <w:rPr>
-          <w:rFonts w:asciiTheme="minorBidi" w:hAnsiTheme="minorBidi"/>
-          <w:sz w:val="20"/>
-          <w:szCs w:val="20"/>
-          <w:lang w:val="id-ID"/>
-        </w:rPr>
-        <w:t>Pilih ja</w:t>
-      </w:r>
-      <w:r>
-        <w:rPr>
-          <w:rFonts w:asciiTheme="minorBidi" w:hAnsiTheme="minorBidi"/>
-          <w:sz w:val="20"/>
-          <w:szCs w:val="20"/>
-          <w:lang w:val="id-ID"/>
-        </w:rPr>
-        <w:t xml:space="preserve">sa custom yang memberikan banyak opsi untuk pengiriman barang, supaya memudahkan cutomer memilih jasa pengiriman terdekat dan termurah didaerahnya. Pastikan pilihan jasa custom Anda bisa diajak berkonsultasi mengenai barang yang akan Anda pesan, untuk memastikan pemesanan aman terkendali disertai dengan alur pemesanan sampai pada tahap pengiriman barang aman sampai ke pelanggan. Itulah tadi cara untuk memilih </w:t>
-      </w:r>
-      <w:r>
-        <w:rPr>
-          <w:rFonts w:asciiTheme="minorBidi" w:hAnsiTheme="minorBidi"/>
-          <w:sz w:val="20"/>
-          <w:szCs w:val="20"/>
-          <w:lang w:val="id-ID"/>
-        </w:rPr>
-        <w:t>konveksi</w:t>
-      </w:r>
-      <w:r>
-        <w:rPr>
-          <w:rFonts w:asciiTheme="minorBidi" w:hAnsiTheme="minorBidi"/>
-          <w:color w:val="0070C0"/>
-          <w:sz w:val="20"/>
-          <w:szCs w:val="20"/>
-          <w:lang w:val="id-ID"/>
-        </w:rPr>
-        <w:t xml:space="preserve"> jasa custom kaos satuan </w:t>
-      </w:r>
-      <w:r>
-        <w:rPr>
-          <w:rFonts w:asciiTheme="minorBidi" w:hAnsiTheme="minorBidi"/>
-          <w:sz w:val="20"/>
-          <w:szCs w:val="20"/>
-          <w:lang w:val="id-ID"/>
-        </w:rPr>
-        <w:t>yang tepat dan aman. Semoga dapat memberi</w:t>
-      </w:r>
-      <w:r>
-        <w:rPr>
-          <w:rFonts w:asciiTheme="minorBidi" w:hAnsiTheme="minorBidi"/>
-          <w:sz w:val="20"/>
-          <w:szCs w:val="20"/>
-          <w:lang w:val="id-ID"/>
-        </w:rPr>
-        <w:t>kan manfaat bagi Anda yang masih bingung saat</w:t>
-      </w:r>
-      <w:r>
-        <w:rPr>
-          <w:rFonts w:asciiTheme="minorBidi" w:hAnsiTheme="minorBidi"/>
-          <w:sz w:val="20"/>
-          <w:szCs w:val="20"/>
-          <w:lang w:val="id-ID"/>
-        </w:rPr>
-        <w:t xml:space="preserve"> memilih jasa</w:t>
-      </w:r>
-      <w:r>
-        <w:rPr>
-          <w:rFonts w:asciiTheme="minorBidi" w:hAnsiTheme="minorBidi"/>
-          <w:sz w:val="20"/>
-          <w:szCs w:val="20"/>
-          <w:lang w:val="id-ID"/>
-        </w:rPr>
-        <w:t xml:space="preserve"> custom kaos.</w:t>
-      </w:r>
-    </w:p>
-    <w:p>
-      <w:pPr>
-        <w:jc w:val="both"/>
-        <w:rPr>
-          <w:rFonts w:asciiTheme="minorBidi" w:hAnsiTheme="minorBidi"/>
-          <w:sz w:val="20"/>
-          <w:szCs w:val="20"/>
-          <w:lang w:val="id-ID"/>
-        </w:rPr>
-      </w:pPr>
-      <w:r>
-        <w:rPr>
-          <w:rFonts w:asciiTheme="minorBidi" w:hAnsiTheme="minorBidi"/>
-          <w:b/>
-          <w:bCs/>
-          <w:sz w:val="20"/>
-          <w:szCs w:val="20"/>
-          <w:lang w:val="id-ID"/>
-        </w:rPr>
-        <w:t xml:space="preserve">Tags: </w:t>
-      </w:r>
-      <w:r>
-        <w:rPr>
-          <w:rFonts w:asciiTheme="minorBidi" w:hAnsiTheme="minorBidi"/>
-          <w:sz w:val="20"/>
-          <w:szCs w:val="20"/>
-          <w:lang w:val="id-ID"/>
-        </w:rPr>
-        <w:t>jasa custom, kaos satuan, suka-suka, sablon, konveksi, event, order, polyfex, DTF/DTG, produk.</w:t>
-      </w:r>
-    </w:p>
-    <w:p>
-      <w:pPr>
-        <w:jc w:val="both"/>
-        <w:rPr>
-          <w:rFonts w:asciiTheme="minorBidi" w:hAnsiTheme="minorBidi"/>
-          <w:sz w:val="20"/>
-          <w:szCs w:val="20"/>
-          <w:lang w:val="id-ID"/>
-        </w:rPr>
-      </w:pPr>
-    </w:p>
-    <w:p>
-      <w:pPr>
+        <w:t xml:space="preserve">jasa pembuatan toko online profesional </w:t>
+      </w:r>
+      <w:r>
+        <w:rPr>
+          <w:rFonts w:asciiTheme="minorBidi" w:hAnsiTheme="minorBidi"/>
+          <w:sz w:val="20"/>
+          <w:szCs w:val="20"/>
+          <w:lang w:val="id-ID"/>
+        </w:rPr>
+        <w:t>untuk melancarkan bisnis online yang Anda bangun.</w:t>
+      </w:r>
+    </w:p>
+    <w:p>
+      <w:pPr>
+        <w:jc w:val="both"/>
+        <w:rPr>
+          <w:rFonts w:asciiTheme="minorBidi" w:hAnsiTheme="minorBidi"/>
+          <w:sz w:val="20"/>
+          <w:szCs w:val="20"/>
+          <w:lang w:val="id-ID"/>
+        </w:rPr>
+      </w:pPr>
+    </w:p>
+    <w:p>
+      <w:pPr>
+        <w:jc w:val="both"/>
+        <w:rPr>
+          <w:rFonts w:asciiTheme="minorBidi" w:hAnsiTheme="minorBidi"/>
+          <w:sz w:val="20"/>
+          <w:szCs w:val="20"/>
+          <w:lang w:val="id-ID"/>
+        </w:rPr>
+      </w:pPr>
+    </w:p>
+    <w:p>
+      <w:pPr>
+        <w:jc w:val="both"/>
         <w:rPr>
           <w:rFonts w:asciiTheme="minorBidi" w:hAnsiTheme="minorBidi"/>
           <w:color w:val="0070C0"/>
@@ -680,38 +444,7 @@
           <w:szCs w:val="20"/>
           <w:lang w:val="id-ID"/>
         </w:rPr>
-        <w:t>jasa sablon kaos terdekat</w:t>
-      </w:r>
-    </w:p>
-    <w:p>
-      <w:pPr>
-        <w:jc w:val="both"/>
-        <w:rPr>
-          <w:rFonts w:asciiTheme="minorBidi" w:hAnsiTheme="minorBidi"/>
-          <w:sz w:val="20"/>
-          <w:szCs w:val="20"/>
-          <w:lang w:val="id-ID"/>
-        </w:rPr>
-      </w:pPr>
-      <w:r>
-        <w:rPr>
-          <w:rFonts w:asciiTheme="minorBidi" w:hAnsiTheme="minorBidi"/>
-          <w:b/>
-          <w:bCs/>
-          <w:sz w:val="20"/>
-          <w:szCs w:val="20"/>
-          <w:lang w:val="id-ID"/>
-        </w:rPr>
-        <w:t xml:space="preserve">Meta deskripsi: </w:t>
-      </w:r>
-      <w:r>
-        <w:rPr>
-          <w:rFonts w:asciiTheme="minorBidi" w:hAnsiTheme="minorBidi"/>
-          <w:sz w:val="20"/>
-          <w:szCs w:val="20"/>
-          <w:lang w:val="id-ID"/>
-        </w:rPr>
-        <w:t>pilihan jasa sablon terdekat dengan harga terjangkau dan berkualitas merupakan pilihan yang tepat untuk menghemat biaya pemesanan cetak kaos custom.</w:t>
+        <w:t>jasa pembuatan toko online profesional</w:t>
       </w:r>
     </w:p>
     <w:p>
@@ -735,28 +468,67 @@
           <w:szCs w:val="20"/>
           <w:lang w:val="id-ID"/>
         </w:rPr>
-        <w:t>Jasa Sablon Terdekat dengan Harga Terjangkau dan Berkualitas</w:t>
-      </w:r>
-    </w:p>
-    <w:p>
-      <w:pPr>
-        <w:jc w:val="both"/>
-        <w:rPr>
-          <w:rFonts w:asciiTheme="minorBidi" w:hAnsiTheme="minorBidi"/>
-          <w:sz w:val="20"/>
-          <w:szCs w:val="20"/>
-          <w:lang w:val="id-ID"/>
-        </w:rPr>
-      </w:pPr>
-      <w:r>
-        <w:rPr>
-          <w:rFonts w:asciiTheme="minorBidi" w:hAnsiTheme="minorBidi"/>
+        <w:t>Cara Memilih Jasa Pembuatan Toko Online yang Profesional</w:t>
+      </w:r>
+      <w:r>
+        <w:rPr>
+          <w:rFonts w:asciiTheme="minorBidi" w:hAnsiTheme="minorBidi"/>
+          <w:b/>
+          <w:bCs/>
+          <w:sz w:val="20"/>
+          <w:szCs w:val="20"/>
+          <w:lang w:val="id-ID"/>
+        </w:rPr>
+        <w:t xml:space="preserve"> dan Berkualitas</w:t>
+      </w:r>
+    </w:p>
+    <w:p>
+      <w:pPr>
+        <w:jc w:val="both"/>
+        <w:rPr>
+          <w:rFonts w:asciiTheme="minorBidi" w:hAnsiTheme="minorBidi"/>
+          <w:sz w:val="20"/>
+          <w:szCs w:val="20"/>
+          <w:lang w:val="id-ID"/>
+        </w:rPr>
+      </w:pPr>
+      <w:r>
+        <w:rPr>
+          <w:rFonts w:asciiTheme="minorBidi" w:hAnsiTheme="minorBidi"/>
+          <w:b/>
+          <w:bCs/>
           <w:sz w:val="20"/>
           <w:szCs w:val="20"/>
           <w:lang w:val="id-ID"/>
         </w:rPr>
         <w:tab/>
-        <w:t xml:space="preserve">Pilihan bisnis jasa sablon saat ini mempunyai banyak keuntungan, selain peminatnya yang cukup banyak juga sering dijadikan branding suatu perusahaan atau pemberian gift untuk promosi produk penjualan. Pemilihan baju seragam adalah contoh utama dalam membangun kekompakan pekerja, ataupun komunitas. Supaya memudahkan Anda dalam memesan atau cetak kaos, Anda dapat memilih </w:t>
+      </w:r>
+      <w:r>
+        <w:rPr>
+          <w:rFonts w:asciiTheme="minorBidi" w:hAnsiTheme="minorBidi"/>
+          <w:sz w:val="20"/>
+          <w:szCs w:val="20"/>
+          <w:lang w:val="id-ID"/>
+        </w:rPr>
+        <w:t>Selain website, ada banyak cara promosi produk yang bisa Anda gunakan seperti sosial media, blog, marketplace, dan sebagainya. Berbagai cara dilakukan untuk kelancaran bisnis Anda, apalagi saat ini berkembang di Indonesia  berjualan online melalui marketplace. Dengan begitu, demi</w:t>
+      </w:r>
+      <w:r>
+        <w:rPr>
+          <w:rFonts w:asciiTheme="minorBidi" w:hAnsiTheme="minorBidi"/>
+          <w:sz w:val="20"/>
+          <w:szCs w:val="20"/>
+          <w:lang w:val="id-ID"/>
+        </w:rPr>
+        <w:t xml:space="preserve"> kelancaran bisnis Anda, berikut ini cara memilih</w:t>
+      </w:r>
+      <w:r>
+        <w:rPr>
+          <w:rFonts w:asciiTheme="minorBidi" w:hAnsiTheme="minorBidi"/>
+          <w:sz w:val="20"/>
+          <w:szCs w:val="20"/>
+          <w:lang w:val="id-ID"/>
+        </w:rPr>
+        <w:t xml:space="preserve"> </w:t>
       </w:r>
       <w:r>
         <w:rPr>
@@ -766,16 +538,26 @@
           <w:szCs w:val="20"/>
           <w:lang w:val="id-ID"/>
         </w:rPr>
-        <w:t xml:space="preserve">jasa sablon kaos terdekat. </w:t>
-      </w:r>
-      <w:r>
-        <w:rPr>
-          <w:rFonts w:asciiTheme="minorBidi" w:hAnsiTheme="minorBidi"/>
-          <w:sz w:val="20"/>
-          <w:szCs w:val="20"/>
-          <w:lang w:val="id-ID"/>
-        </w:rPr>
-        <w:t>Dengan memanfaatkan media sosial sebagai informasi untuk memilih jasa sablon yang sesuai dengan keinginan Anda seperti pemilihan desain, warna, bahan, ataupun request lainnya. Perlu diperhatikan juga cara memilih jasa sablon yang profesional seperti berikut ini:</w:t>
+        <w:t>jasa pembuatan to</w:t>
+      </w:r>
+      <w:r>
+        <w:rPr>
+          <w:rFonts w:asciiTheme="minorBidi" w:hAnsiTheme="minorBidi"/>
+          <w:color w:val="0070C0"/>
+          <w:sz w:val="20"/>
+          <w:szCs w:val="20"/>
+          <w:lang w:val="id-ID"/>
+        </w:rPr>
+        <w:t xml:space="preserve">ko online profesional </w:t>
+      </w:r>
+      <w:r>
+        <w:rPr>
+          <w:rFonts w:asciiTheme="minorBidi" w:hAnsiTheme="minorBidi"/>
+          <w:sz w:val="20"/>
+          <w:szCs w:val="20"/>
+          <w:lang w:val="id-ID"/>
+        </w:rPr>
+        <w:t>dan berkualitas:</w:t>
       </w:r>
     </w:p>
     <w:p>
@@ -804,28 +586,47 @@
           <w:szCs w:val="20"/>
           <w:lang w:val="id-ID"/>
         </w:rPr>
-        <w:t xml:space="preserve">Bisa desain sesuai keinginan </w:t>
+        <w:t>Menggunakan fitur lengkap untuk membuat marketplace</w:t>
       </w:r>
     </w:p>
     <w:p>
       <w:pPr>
         <w:pStyle w:val="ListParagraph"/>
-        <w:jc w:val="both"/>
-        <w:rPr>
-          <w:rFonts w:asciiTheme="minorBidi" w:hAnsiTheme="minorBidi"/>
-          <w:sz w:val="20"/>
-          <w:szCs w:val="20"/>
-          <w:lang w:val="id-ID"/>
-        </w:rPr>
-      </w:pPr>
-      <w:r>
-        <w:rPr>
-          <w:rFonts w:asciiTheme="minorBidi" w:hAnsiTheme="minorBidi"/>
-          <w:sz w:val="20"/>
-          <w:szCs w:val="20"/>
-          <w:lang w:val="id-ID"/>
-        </w:rPr>
-        <w:t xml:space="preserve">Memilih </w:t>
+        <w:ind w:firstLine="720"/>
+        <w:jc w:val="both"/>
+        <w:rPr>
+          <w:rFonts w:asciiTheme="minorBidi" w:hAnsiTheme="minorBidi"/>
+          <w:sz w:val="20"/>
+          <w:szCs w:val="20"/>
+          <w:lang w:val="id-ID"/>
+        </w:rPr>
+      </w:pPr>
+      <w:r>
+        <w:rPr>
+          <w:rFonts w:asciiTheme="minorBidi" w:hAnsiTheme="minorBidi"/>
+          <w:sz w:val="20"/>
+          <w:szCs w:val="20"/>
+          <w:lang w:val="id-ID"/>
+        </w:rPr>
+        <w:t xml:space="preserve"> Memang zaman sekarang jualan tidak cukup hanya mengandalkan store secara offline, apalagi eranya sudah digital. Semua orang sudah melek teknologi, sebagai seorang pebisnis dituntut untuk mengikuti perkembangan zaman supaya tidak ketinggalan dan bisnis Anda harus mengalami gulung tikar. </w:t>
+      </w:r>
+      <w:r>
+        <w:rPr>
+          <w:rFonts w:asciiTheme="minorBidi" w:hAnsiTheme="minorBidi"/>
+          <w:sz w:val="20"/>
+          <w:szCs w:val="20"/>
+          <w:lang w:val="id-ID"/>
+        </w:rPr>
+        <w:t>Di Indonesia sendiri marak bertebaran marketplace yang menyediakan lapak jualan online dengan berbagai macam kategori dan puluhan toko. Beberapa marketplace tersebut memudahkan Anda dalam menjualkan produk d</w:t>
+      </w:r>
+      <w:r>
+        <w:rPr>
+          <w:rFonts w:asciiTheme="minorBidi" w:hAnsiTheme="minorBidi"/>
+          <w:sz w:val="20"/>
+          <w:szCs w:val="20"/>
+          <w:lang w:val="id-ID"/>
+        </w:rPr>
+        <w:t xml:space="preserve">isertai dengan kemudahan transaksi dengan pelanggan. Gunakan bantuan </w:t>
       </w:r>
       <w:r>
         <w:rPr>
@@ -835,54 +636,16 @@
           <w:szCs w:val="20"/>
           <w:lang w:val="id-ID"/>
         </w:rPr>
-        <w:t xml:space="preserve">jasa sablon kaos terdekat </w:t>
-      </w:r>
-      <w:r>
-        <w:rPr>
-          <w:rFonts w:asciiTheme="minorBidi" w:hAnsiTheme="minorBidi"/>
-          <w:sz w:val="20"/>
-          <w:szCs w:val="20"/>
-          <w:lang w:val="id-ID"/>
-        </w:rPr>
-        <w:t xml:space="preserve">memang pilihan yang menguntungkan terutama menghemat biaya pengiriman barang. Jika pesanan Anda tidak terlalu banyak, Anda bisa menggunakan </w:t>
-      </w:r>
-      <w:r>
-        <w:rPr>
-          <w:rFonts w:asciiTheme="minorBidi" w:hAnsiTheme="minorBidi"/>
-          <w:color w:val="FF0000"/>
-          <w:sz w:val="20"/>
-          <w:szCs w:val="20"/>
-          <w:lang w:val="id-ID"/>
-        </w:rPr>
-        <w:t xml:space="preserve">sablon kaos satuan terdekat </w:t>
-      </w:r>
-      <w:r>
-        <w:rPr>
-          <w:rFonts w:asciiTheme="minorBidi" w:hAnsiTheme="minorBidi"/>
-          <w:sz w:val="20"/>
-          <w:szCs w:val="20"/>
-          <w:lang w:val="id-ID"/>
-        </w:rPr>
-        <w:t>tanpa minimal pesanan.</w:t>
-      </w:r>
-      <w:r>
-        <w:rPr>
-          <w:rFonts w:asciiTheme="minorBidi" w:hAnsiTheme="minorBidi"/>
-          <w:color w:val="FF0000"/>
-          <w:sz w:val="20"/>
-          <w:szCs w:val="20"/>
-          <w:lang w:val="id-ID"/>
-        </w:rPr>
-        <w:t xml:space="preserve"> </w:t>
-      </w:r>
-      <w:r>
-        <w:rPr>
-          <w:rFonts w:asciiTheme="minorBidi" w:hAnsiTheme="minorBidi"/>
-          <w:sz w:val="20"/>
-          <w:szCs w:val="20"/>
-          <w:lang w:val="id-ID"/>
-        </w:rPr>
-        <w:t xml:space="preserve">Poin yang penting dalam memilih jasa sablon yakni dengan mendesain sesuka hati, misalkan bisa menggunakan warna yang berbeda dengan banyaknya pilihan warna yang menarik, gambar yang beragam jenis, sampai pada tingkat kesulitan yang membedakan dari jasa sablon kaos lainnya. </w:t>
+        <w:t xml:space="preserve">jasa pembuatan toko online profesional </w:t>
+      </w:r>
+      <w:r>
+        <w:rPr>
+          <w:rFonts w:asciiTheme="minorBidi" w:hAnsiTheme="minorBidi"/>
+          <w:sz w:val="20"/>
+          <w:szCs w:val="20"/>
+          <w:lang w:val="id-ID"/>
+        </w:rPr>
+        <w:t xml:space="preserve">untuk membangun lapak online Anda di marketplace. Pilih jasa yang menyediakan fitur lengkap seperti, analisis sales, pengaturan pemesanan, pengiriman, pengontrolan stock barang, dan masih banyak lagi. </w:t>
       </w:r>
     </w:p>
     <w:p>
@@ -911,99 +674,47 @@
           <w:szCs w:val="20"/>
           <w:lang w:val="id-ID"/>
         </w:rPr>
-        <w:t>Ketepatan waktu pe</w:t>
-      </w:r>
-      <w:r>
-        <w:rPr>
-          <w:rFonts w:asciiTheme="minorBidi" w:hAnsiTheme="minorBidi"/>
-          <w:b/>
-          <w:bCs/>
-          <w:sz w:val="20"/>
-          <w:szCs w:val="20"/>
-          <w:lang w:val="id-ID"/>
-        </w:rPr>
-        <w:t>n</w:t>
-      </w:r>
-      <w:r>
-        <w:rPr>
-          <w:rFonts w:asciiTheme="minorBidi" w:hAnsiTheme="minorBidi"/>
-          <w:b/>
-          <w:bCs/>
-          <w:sz w:val="20"/>
-          <w:szCs w:val="20"/>
-          <w:lang w:val="id-ID"/>
-        </w:rPr>
-        <w:t>gerjaan dengan harga terjangkau</w:t>
+        <w:t>Pilih jasa yang mengutamakan keamanan data Anda</w:t>
       </w:r>
     </w:p>
     <w:p>
       <w:pPr>
         <w:pStyle w:val="ListParagraph"/>
-        <w:jc w:val="both"/>
-        <w:rPr>
-          <w:rFonts w:asciiTheme="minorBidi" w:hAnsiTheme="minorBidi"/>
-          <w:sz w:val="20"/>
-          <w:szCs w:val="20"/>
-          <w:lang w:val="id-ID"/>
-        </w:rPr>
-      </w:pPr>
-      <w:r>
-        <w:rPr>
-          <w:rFonts w:asciiTheme="minorBidi" w:hAnsiTheme="minorBidi"/>
-          <w:sz w:val="20"/>
-          <w:szCs w:val="20"/>
-          <w:lang w:val="id-ID"/>
-        </w:rPr>
-        <w:t xml:space="preserve">Banyak sekali customer yang menggunakan jasa sablon mengeluh terkait pengerjaan yang lambat, terutama buat pelanggan yang order dalam jumlah banyak. Apalagi jasa sablon yang lepas tangan tanpa konfirmasi tahap pengerjaannya dan mengabaikan ketepatan waktu yang telah dijanjikan. Pilihlah </w:t>
-      </w:r>
-      <w:r>
-        <w:rPr>
-          <w:rFonts w:asciiTheme="minorBidi" w:hAnsiTheme="minorBidi"/>
-          <w:color w:val="0070C0"/>
-          <w:sz w:val="20"/>
-          <w:szCs w:val="20"/>
-          <w:lang w:val="id-ID"/>
-        </w:rPr>
-        <w:t>jasa sablon kaos terdekat</w:t>
-      </w:r>
-      <w:r>
-        <w:rPr>
-          <w:rFonts w:asciiTheme="minorBidi" w:hAnsiTheme="minorBidi"/>
-          <w:color w:val="0070C0"/>
-          <w:sz w:val="20"/>
-          <w:szCs w:val="20"/>
-          <w:lang w:val="id-ID"/>
-        </w:rPr>
-        <w:t xml:space="preserve"> </w:t>
-      </w:r>
-      <w:r>
-        <w:rPr>
-          <w:rFonts w:asciiTheme="minorBidi" w:hAnsiTheme="minorBidi"/>
-          <w:sz w:val="20"/>
-          <w:szCs w:val="20"/>
-          <w:lang w:val="id-ID"/>
-        </w:rPr>
-        <w:t xml:space="preserve">yang memiliki tanggung jawab dan amanah dalam menjaga kepercayaan customer, Anda bisa bertanya-tanya terlebih dahulu sebelum akad pemesanan untuk melihat pelayanan dari jasa sablon tersebut, apakah jasa sablon tersebut responsif dalam melayani Anda. Cari jasa sablon dengan harga terjangkau yang mempunyai potongan harga dalam jumlah yang banyak untuk menghemat kantong Anda. Selain itu, pilihlah jasa sablon dengan kualitas bahan yang bagus, peralatan yang modern dan canggih, dan beragam pilihan jenis sablon seperti </w:t>
-      </w:r>
-      <w:r>
-        <w:rPr>
-          <w:rFonts w:asciiTheme="minorBidi" w:hAnsiTheme="minorBidi"/>
-          <w:i/>
-          <w:iCs/>
-          <w:sz w:val="20"/>
-          <w:szCs w:val="20"/>
-          <w:lang w:val="id-ID"/>
-        </w:rPr>
-        <w:t xml:space="preserve">rubber, glitter, glow in the dark, </w:t>
-      </w:r>
-      <w:r>
-        <w:rPr>
-          <w:rFonts w:asciiTheme="minorBidi" w:hAnsiTheme="minorBidi"/>
-          <w:sz w:val="20"/>
-          <w:szCs w:val="20"/>
-          <w:lang w:val="id-ID"/>
-        </w:rPr>
-        <w:t xml:space="preserve">dan sebagainya. Jasa sablon yang bisa melayani berbagai macam customer baik individual, lembaga, komunitas, partai politik, dan masih banyak lagi dapat menjangkau pelanggan yang lebih luas dari berbagai daerah. </w:t>
+        <w:ind w:firstLine="720"/>
+        <w:jc w:val="both"/>
+        <w:rPr>
+          <w:rFonts w:asciiTheme="minorBidi" w:hAnsiTheme="minorBidi"/>
+          <w:sz w:val="20"/>
+          <w:szCs w:val="20"/>
+          <w:lang w:val="id-ID"/>
+        </w:rPr>
+      </w:pPr>
+      <w:r>
+        <w:rPr>
+          <w:rFonts w:asciiTheme="minorBidi" w:hAnsiTheme="minorBidi"/>
+          <w:sz w:val="20"/>
+          <w:szCs w:val="20"/>
+          <w:lang w:val="id-ID"/>
+        </w:rPr>
+        <w:t xml:space="preserve">Keamanan data adalah salah satu yang paling penting dari bisnis Anda, jika data Anda bocor bisa saja disalahgunakan oleh pihak-pihak yang </w:t>
+      </w:r>
+      <w:r>
+        <w:rPr>
+          <w:rFonts w:asciiTheme="minorBidi" w:hAnsiTheme="minorBidi"/>
+          <w:sz w:val="20"/>
+          <w:szCs w:val="20"/>
+          <w:lang w:val="id-ID"/>
+        </w:rPr>
+        <w:t>tidak b</w:t>
+      </w:r>
+      <w:r>
+        <w:rPr>
+          <w:rFonts w:asciiTheme="minorBidi" w:hAnsiTheme="minorBidi"/>
+          <w:sz w:val="20"/>
+          <w:szCs w:val="20"/>
+          <w:lang w:val="id-ID"/>
+        </w:rPr>
+        <w:t>ertanggung jawab. Pilih yang membantu menjamin keamanan data Anda.</w:t>
       </w:r>
     </w:p>
     <w:p>
@@ -1032,102 +743,270 @@
           <w:szCs w:val="20"/>
           <w:lang w:val="id-ID"/>
         </w:rPr>
-        <w:t>Gunakan jasa sablon yang mengutamakan servis kepuasan pelanggan</w:t>
+        <w:t>Memanage bisnis online Anda yang terintegrasi dengan berbagai marketplace</w:t>
       </w:r>
     </w:p>
     <w:p>
       <w:pPr>
         <w:pStyle w:val="ListParagraph"/>
-        <w:jc w:val="both"/>
-        <w:rPr>
-          <w:rFonts w:asciiTheme="minorBidi" w:hAnsiTheme="minorBidi"/>
-          <w:sz w:val="20"/>
-          <w:szCs w:val="20"/>
-          <w:lang w:val="id-ID"/>
-        </w:rPr>
-      </w:pPr>
-      <w:r>
-        <w:rPr>
-          <w:rFonts w:asciiTheme="minorBidi" w:hAnsiTheme="minorBidi"/>
-          <w:sz w:val="20"/>
-          <w:szCs w:val="20"/>
-          <w:lang w:val="id-ID"/>
-        </w:rPr>
-        <w:t xml:space="preserve">Jasa sablon yang melayani dengan ramah dan hangat pada setiap customer yang datang dapat meningkatkan jumlah pelanggan. Manfaatkan momen awal percakapan dengan pihak cs untuk melihat pelayanan sablon tersebut. Pilihlah </w:t>
-      </w:r>
-      <w:r>
-        <w:rPr>
-          <w:rFonts w:asciiTheme="minorBidi" w:hAnsiTheme="minorBidi"/>
-          <w:color w:val="0070C0"/>
-          <w:sz w:val="20"/>
-          <w:szCs w:val="20"/>
-          <w:lang w:val="id-ID"/>
-        </w:rPr>
-        <w:t>jasa sablon kaos terdekat</w:t>
-      </w:r>
-      <w:r>
-        <w:rPr>
-          <w:rFonts w:asciiTheme="minorBidi" w:hAnsiTheme="minorBidi"/>
-          <w:color w:val="0070C0"/>
+        <w:ind w:firstLine="720"/>
+        <w:jc w:val="both"/>
+        <w:rPr>
+          <w:rFonts w:asciiTheme="minorBidi" w:hAnsiTheme="minorBidi"/>
+          <w:sz w:val="20"/>
+          <w:szCs w:val="20"/>
+          <w:lang w:val="id-ID"/>
+        </w:rPr>
+      </w:pPr>
+      <w:r>
+        <w:rPr>
+          <w:rFonts w:asciiTheme="minorBidi" w:hAnsiTheme="minorBidi"/>
+          <w:sz w:val="20"/>
+          <w:szCs w:val="20"/>
+          <w:lang w:val="id-ID"/>
+        </w:rPr>
+        <w:t>Promosi jualan sebaiknya tidak hanya didaftarkan satu marketplac</w:t>
+      </w:r>
+      <w:r>
+        <w:rPr>
+          <w:rFonts w:asciiTheme="minorBidi" w:hAnsiTheme="minorBidi"/>
+          <w:sz w:val="20"/>
+          <w:szCs w:val="20"/>
+          <w:lang w:val="id-ID"/>
+        </w:rPr>
+        <w:t>e saja, melainkan bisa terhubung dengan berbagai macam marketplace</w:t>
+      </w:r>
+      <w:r>
+        <w:rPr>
+          <w:rFonts w:asciiTheme="minorBidi" w:hAnsiTheme="minorBidi"/>
+          <w:sz w:val="20"/>
+          <w:szCs w:val="20"/>
+          <w:lang w:val="id-ID"/>
+        </w:rPr>
+        <w:t xml:space="preserve"> menjadi satu dashboard</w:t>
+      </w:r>
+      <w:r>
+        <w:rPr>
+          <w:rFonts w:asciiTheme="minorBidi" w:hAnsiTheme="minorBidi"/>
+          <w:sz w:val="20"/>
+          <w:szCs w:val="20"/>
+          <w:lang w:val="id-ID"/>
+        </w:rPr>
+        <w:t xml:space="preserve">. </w:t>
+      </w:r>
+      <w:r>
+        <w:rPr>
+          <w:rFonts w:asciiTheme="minorBidi" w:hAnsiTheme="minorBidi"/>
+          <w:sz w:val="20"/>
+          <w:szCs w:val="20"/>
+          <w:lang w:val="id-ID"/>
+        </w:rPr>
+        <w:t>Selain itu, pilih jasa yang dapat memanage bisnis online Anda dengan perhitung</w:t>
+      </w:r>
+      <w:r>
+        <w:rPr>
+          <w:rFonts w:asciiTheme="minorBidi" w:hAnsiTheme="minorBidi"/>
+          <w:sz w:val="20"/>
+          <w:szCs w:val="20"/>
+          <w:lang w:val="id-ID"/>
+        </w:rPr>
+        <w:t>an matang, seperti tampilan produk yang menarik sekiranya banyak diminati pelanggan, deskripsi yang jelas dan mudah dipahami pelanggan, juga pengontrolan sistem</w:t>
+      </w:r>
+      <w:r>
+        <w:rPr>
+          <w:rFonts w:asciiTheme="minorBidi" w:hAnsiTheme="minorBidi"/>
+          <w:sz w:val="20"/>
+          <w:szCs w:val="20"/>
+          <w:lang w:val="id-ID"/>
+        </w:rPr>
+        <w:t xml:space="preserve"> yang cepat dan mudah</w:t>
+      </w:r>
+      <w:r>
+        <w:rPr>
+          <w:rFonts w:asciiTheme="minorBidi" w:hAnsiTheme="minorBidi"/>
+          <w:sz w:val="20"/>
+          <w:szCs w:val="20"/>
+          <w:lang w:val="id-ID"/>
+        </w:rPr>
+        <w:t xml:space="preserve"> tanpa lelet. </w:t>
+      </w:r>
+      <w:r>
+        <w:rPr>
+          <w:rFonts w:asciiTheme="minorBidi" w:hAnsiTheme="minorBidi"/>
           <w:sz w:val="20"/>
           <w:szCs w:val="20"/>
           <w:lang w:val="id-ID"/>
         </w:rPr>
         <w:t xml:space="preserve"> </w:t>
       </w:r>
-      <w:r>
-        <w:rPr>
-          <w:rFonts w:asciiTheme="minorBidi" w:hAnsiTheme="minorBidi"/>
-          <w:sz w:val="20"/>
-          <w:szCs w:val="20"/>
-          <w:lang w:val="id-ID"/>
-        </w:rPr>
-        <w:t>yang menyediakan beragam desain yang update, unik, dan kekinian menyesuaikan selera saat ini. Biasanya jasa sablon paling banyak diburu oleh para pebisnis outlet distro yang mempunyai target konsumen, ini juga bisa menjadi ide bisnis yang menarik  para suplier ataupun reseller untuk bekerja sama dengan baik dan saling menguntungkan satu sama lain.</w:t>
-      </w:r>
-    </w:p>
-    <w:p>
-      <w:pPr>
-        <w:jc w:val="both"/>
-        <w:rPr>
-          <w:rFonts w:asciiTheme="minorBidi" w:hAnsiTheme="minorBidi"/>
-          <w:sz w:val="20"/>
-          <w:szCs w:val="20"/>
-          <w:lang w:val="id-ID"/>
-        </w:rPr>
-      </w:pPr>
-      <w:r>
-        <w:rPr>
-          <w:rFonts w:asciiTheme="minorBidi" w:hAnsiTheme="minorBidi"/>
-          <w:b/>
-          <w:bCs/>
-          <w:sz w:val="20"/>
-          <w:szCs w:val="20"/>
-          <w:lang w:val="id-ID"/>
-        </w:rPr>
-        <w:t xml:space="preserve">Tags: </w:t>
-      </w:r>
-      <w:r>
-        <w:rPr>
-          <w:rFonts w:asciiTheme="minorBidi" w:hAnsiTheme="minorBidi"/>
-          <w:sz w:val="20"/>
-          <w:szCs w:val="20"/>
-          <w:lang w:val="id-ID"/>
-        </w:rPr>
-        <w:t>harga terjangkau, jasa sablon, terdekat, kaos, servis, customer, desain, modern, canggih, biaya.</w:t>
-      </w:r>
-    </w:p>
-    <w:p>
-      <w:pPr>
-        <w:jc w:val="both"/>
-        <w:rPr>
-          <w:rFonts w:asciiTheme="minorBidi" w:hAnsiTheme="minorBidi"/>
-          <w:sz w:val="20"/>
-          <w:szCs w:val="20"/>
-          <w:lang w:val="id-ID"/>
-        </w:rPr>
-      </w:pPr>
+    </w:p>
+    <w:p>
+      <w:pPr>
+        <w:pStyle w:val="ListParagraph"/>
+        <w:numPr>
+          <w:ilvl w:val="0"/>
+          <w:numId w:val="2"/>
+        </w:numPr>
+        <w:jc w:val="both"/>
+        <w:rPr>
+          <w:rFonts w:asciiTheme="minorBidi" w:hAnsiTheme="minorBidi"/>
+          <w:b/>
+          <w:bCs/>
+          <w:sz w:val="20"/>
+          <w:szCs w:val="20"/>
+          <w:lang w:val="id-ID"/>
+        </w:rPr>
+      </w:pPr>
+      <w:r>
+        <w:rPr>
+          <w:rFonts w:asciiTheme="minorBidi" w:hAnsiTheme="minorBidi"/>
+          <w:b/>
+          <w:bCs/>
+          <w:sz w:val="20"/>
+          <w:szCs w:val="20"/>
+          <w:lang w:val="id-ID"/>
+        </w:rPr>
+        <w:t>Harga yang ditawarkan terjangkau</w:t>
+      </w:r>
+    </w:p>
+    <w:p>
+      <w:pPr>
+        <w:pStyle w:val="ListParagraph"/>
+        <w:ind w:firstLine="720"/>
+        <w:jc w:val="both"/>
+        <w:rPr>
+          <w:rFonts w:asciiTheme="minorBidi" w:hAnsiTheme="minorBidi"/>
+          <w:sz w:val="20"/>
+          <w:szCs w:val="20"/>
+          <w:lang w:val="id-ID"/>
+        </w:rPr>
+      </w:pPr>
+      <w:r>
+        <w:rPr>
+          <w:rFonts w:asciiTheme="minorBidi" w:hAnsiTheme="minorBidi"/>
+          <w:sz w:val="20"/>
+          <w:szCs w:val="20"/>
+          <w:lang w:val="id-ID"/>
+        </w:rPr>
+        <w:t>Pilihlah jasa yang memberikan harga terjangkau yang sudah include semua dalam satu paket</w:t>
+      </w:r>
+      <w:r>
+        <w:rPr>
+          <w:rFonts w:asciiTheme="minorBidi" w:hAnsiTheme="minorBidi"/>
+          <w:sz w:val="20"/>
+          <w:szCs w:val="20"/>
+          <w:lang w:val="id-ID"/>
+        </w:rPr>
+        <w:t xml:space="preserve"> untuk menghemat biaya yang dikeluarkan. Dengan begitu, Anda bisa save dana untuk kebutuhan yang lain. </w:t>
+      </w:r>
+      <w:r>
+        <w:rPr>
+          <w:rFonts w:asciiTheme="minorBidi" w:hAnsiTheme="minorBidi"/>
+          <w:sz w:val="20"/>
+          <w:szCs w:val="20"/>
+          <w:lang w:val="id-ID"/>
+        </w:rPr>
+        <w:t xml:space="preserve">Meskipun harga yang diberikan terjangkau namun kualitasnya juga harus tetap yang paling utama. Di support dengan </w:t>
+      </w:r>
+      <w:r>
+        <w:rPr>
+          <w:rFonts w:asciiTheme="minorBidi" w:hAnsiTheme="minorBidi"/>
+          <w:sz w:val="20"/>
+          <w:szCs w:val="20"/>
+          <w:lang w:val="id-ID"/>
+        </w:rPr>
+        <w:t>design yang keren</w:t>
+      </w:r>
       <w:bookmarkStart w:id="0" w:name="_GoBack"/>
       <w:bookmarkEnd w:id="0"/>
+      <w:r>
+        <w:rPr>
+          <w:rFonts w:asciiTheme="minorBidi" w:hAnsiTheme="minorBidi"/>
+          <w:sz w:val="20"/>
+          <w:szCs w:val="20"/>
+          <w:lang w:val="id-ID"/>
+        </w:rPr>
+        <w:t xml:space="preserve"> dan modern, kualitas gambar yang tinggi, susunan tampilan yang teratur dan rapi, dan sebagainya.</w:t>
+      </w:r>
+    </w:p>
+    <w:p>
+      <w:pPr>
+        <w:pStyle w:val="ListParagraph"/>
+        <w:numPr>
+          <w:ilvl w:val="0"/>
+          <w:numId w:val="2"/>
+        </w:numPr>
+        <w:jc w:val="both"/>
+        <w:rPr>
+          <w:rFonts w:asciiTheme="minorBidi" w:hAnsiTheme="minorBidi"/>
+          <w:b/>
+          <w:bCs/>
+          <w:sz w:val="20"/>
+          <w:szCs w:val="20"/>
+          <w:lang w:val="id-ID"/>
+        </w:rPr>
+      </w:pPr>
+      <w:r>
+        <w:rPr>
+          <w:rFonts w:asciiTheme="minorBidi" w:hAnsiTheme="minorBidi"/>
+          <w:b/>
+          <w:bCs/>
+          <w:sz w:val="20"/>
+          <w:szCs w:val="20"/>
+          <w:lang w:val="id-ID"/>
+        </w:rPr>
+        <w:t xml:space="preserve">Pilih jasa yang berpengalaman </w:t>
+      </w:r>
+    </w:p>
+    <w:p>
+      <w:pPr>
+        <w:pStyle w:val="ListParagraph"/>
+        <w:ind w:firstLine="720"/>
+        <w:jc w:val="both"/>
+        <w:rPr>
+          <w:rFonts w:asciiTheme="minorBidi" w:hAnsiTheme="minorBidi"/>
+          <w:sz w:val="20"/>
+          <w:szCs w:val="20"/>
+          <w:lang w:val="id-ID"/>
+        </w:rPr>
+      </w:pPr>
+      <w:r>
+        <w:rPr>
+          <w:rFonts w:asciiTheme="minorBidi" w:hAnsiTheme="minorBidi"/>
+          <w:sz w:val="20"/>
+          <w:szCs w:val="20"/>
+          <w:lang w:val="id-ID"/>
+        </w:rPr>
+        <w:t>Jasa yang sudah berpengalaman, kinerjanya akan semakin profesional dan berkualitas.</w:t>
+      </w:r>
+      <w:r>
+        <w:rPr>
+          <w:rFonts w:asciiTheme="minorBidi" w:hAnsiTheme="minorBidi"/>
+          <w:sz w:val="20"/>
+          <w:szCs w:val="20"/>
+          <w:lang w:val="id-ID"/>
+        </w:rPr>
+        <w:t xml:space="preserve"> Anda bisa mengetahuinya dari hasil yang telah dikerjakan dan review dari customer yang pernah menggunakan jasa tersebut. Jasa yang profesional akan menghargai waktu pengerjaan dan menyelesaikan pekerjaan tepat waktu sesuai dengan akad yang telah ditentukan kedua belah pihak. Pilihlah </w:t>
+      </w:r>
+      <w:r>
+        <w:rPr>
+          <w:rFonts w:asciiTheme="minorBidi" w:hAnsiTheme="minorBidi"/>
+          <w:color w:val="0070C0"/>
+          <w:sz w:val="20"/>
+          <w:szCs w:val="20"/>
+          <w:lang w:val="id-ID"/>
+        </w:rPr>
+        <w:t xml:space="preserve">jasa pembuatan toko online profesional </w:t>
+      </w:r>
+      <w:r>
+        <w:rPr>
+          <w:rFonts w:asciiTheme="minorBidi" w:hAnsiTheme="minorBidi"/>
+          <w:sz w:val="20"/>
+          <w:szCs w:val="20"/>
+          <w:lang w:val="id-ID"/>
+        </w:rPr>
+        <w:t xml:space="preserve">yang memprioritaskan kepuasan customernya, jika ada kekurangan atau tidak sesuai dengan request dari pelanggan, pihak jasa mau merevisi sesuai yang diharapkan customernya. </w:t>
+      </w:r>
     </w:p>
     <w:sectPr>
       <w:pgSz w:w="12240" w:h="15840"/>
@@ -1142,9 +1021,9 @@
 <file path=word/numbering.xml><?xml version="1.0" encoding="utf-8"?>
 <w:numbering xmlns:wpc="http://schemas.microsoft.com/office/word/2010/wordprocessingCanvas" xmlns:mc="http://schemas.openxmlformats.org/markup-compatibility/2006" xmlns:o="urn:schemas-microsoft-com:office:office" xmlns:r="http://schemas.openxmlformats.org/officeDocument/2006/relationships" xmlns:m="http://schemas.openxmlformats.org/officeDocument/2006/math" xmlns:v="urn:schemas-microsoft-com:vml" xmlns:wp14="http://schemas.microsoft.com/office/word/2010/wordprocessingDrawing" xmlns:wp="http://schemas.openxmlformats.org/drawingml/2006/wordprocessingDrawing" xmlns:w10="urn:schemas-microsoft-com:office:word" xmlns:w="http://schemas.openxmlformats.org/wordprocessingml/2006/main" xmlns:w14="http://schemas.microsoft.com/office/word/2010/wordml" xmlns:wpg="http://schemas.microsoft.com/office/word/2010/wordprocessingGroup" xmlns:wpi="http://schemas.microsoft.com/office/word/2010/wordprocessingInk" xmlns:wne="http://schemas.microsoft.com/office/word/2006/wordml" xmlns:wps="http://schemas.microsoft.com/office/word/2010/wordprocessingShape" mc:Ignorable="w14 wp14">
   <w:abstractNum w:abstractNumId="0">
-    <w:nsid w:val="170D00C5"/>
+    <w:nsid w:val="4CCA1E82"/>
     <w:multiLevelType w:val="hybridMultilevel"/>
-    <w:tmpl w:val="A09CFD6E"/>
+    <w:tmpl w:val="447EE590"/>
     <w:lvl w:ilvl="0" w:tplc="0409000F">
       <w:start w:val="1"/>
       <w:numFmt w:val="decimal"/>
@@ -1231,9 +1110,9 @@
     </w:lvl>
   </w:abstractNum>
   <w:abstractNum w:abstractNumId="1">
-    <w:nsid w:val="318A3A25"/>
+    <w:nsid w:val="5C12599D"/>
     <w:multiLevelType w:val="hybridMultilevel"/>
-    <w:tmpl w:val="94062B32"/>
+    <w:tmpl w:val="08809002"/>
     <w:lvl w:ilvl="0" w:tplc="0409000F">
       <w:start w:val="1"/>
       <w:numFmt w:val="decimal"/>
@@ -1244,7 +1123,6 @@
       </w:pPr>
       <w:rPr>
         <w:rFonts w:hint="default"/>
-        <w:i w:val="0"/>
       </w:rPr>
     </w:lvl>
     <w:lvl w:ilvl="1" w:tplc="04090019" w:tentative="1">
@@ -1321,10 +1199,10 @@
     </w:lvl>
   </w:abstractNum>
   <w:num w:numId="1">
-    <w:abstractNumId w:val="1"/>
+    <w:abstractNumId w:val="0"/>
   </w:num>
   <w:num w:numId="2">
-    <w:abstractNumId w:val="0"/>
+    <w:abstractNumId w:val="1"/>
   </w:num>
 </w:numbering>
 </file>
@@ -1521,7 +1399,7 @@
     <w:basedOn w:val="Normal"/>
     <w:uiPriority w:val="34"/>
     <w:qFormat/>
-    <w:rsid w:val="00A17713"/>
+    <w:rsid w:val="00CC11FE"/>
     <w:pPr>
       <w:ind w:left="720"/>
       <w:contextualSpacing/>
@@ -1722,7 +1600,7 @@
     <w:basedOn w:val="Normal"/>
     <w:uiPriority w:val="34"/>
     <w:qFormat/>
-    <w:rsid w:val="00A17713"/>
+    <w:rsid w:val="00CC11FE"/>
     <w:pPr>
       <w:ind w:left="720"/>
       <w:contextualSpacing/>

--- a/job day 20.docx
+++ b/job day 20.docx
@@ -19,7 +19,27 @@
           <w:szCs w:val="20"/>
           <w:lang w:val="id-ID"/>
         </w:rPr>
-        <w:t>Buat 2 artikel 400 kata</w:t>
+        <w:t>Buat 2 artikel 600 kata, 3 foto setiap artikel.</w:t>
+      </w:r>
+    </w:p>
+    <w:p>
+      <w:pPr>
+        <w:jc w:val="both"/>
+        <w:rPr>
+          <w:rFonts w:asciiTheme="minorBidi" w:hAnsiTheme="minorBidi"/>
+          <w:sz w:val="20"/>
+          <w:szCs w:val="20"/>
+          <w:lang w:val="id-ID"/>
+        </w:rPr>
+      </w:pPr>
+      <w:r>
+        <w:rPr>
+          <w:rFonts w:asciiTheme="minorBidi" w:hAnsiTheme="minorBidi"/>
+          <w:sz w:val="20"/>
+          <w:szCs w:val="20"/>
+          <w:lang w:val="id-ID"/>
+        </w:rPr>
+        <w:t xml:space="preserve">Kata Kamu, untuk sebutan pecinta travelling di Kawanus. Sebutan pecinta kuliner di Kawanus yakni kawan makan. </w:t>
       </w:r>
     </w:p>
     <w:p>
@@ -50,7 +70,7 @@
           <w:szCs w:val="20"/>
           <w:lang w:val="id-ID"/>
         </w:rPr>
-        <w:t>jasa pembuatan toko online profesional</w:t>
+        <w:t>Air Terjun Tumpak Sewu</w:t>
       </w:r>
     </w:p>
     <w:p>
@@ -74,7 +94,7 @@
           <w:szCs w:val="20"/>
           <w:lang w:val="id-ID"/>
         </w:rPr>
-        <w:t>Jasa Pembuatan Toko Online Profesional</w:t>
+        <w:t>Wisata Air Terjun Tum</w:t>
       </w:r>
       <w:r>
         <w:rPr>
@@ -85,46 +105,87 @@
           <w:szCs w:val="20"/>
           <w:lang w:val="id-ID"/>
         </w:rPr>
-        <w:t xml:space="preserve"> dan Lengkap</w:t>
-      </w:r>
-    </w:p>
-    <w:p>
-      <w:pPr>
-        <w:jc w:val="both"/>
-        <w:rPr>
-          <w:rFonts w:asciiTheme="minorBidi" w:hAnsiTheme="minorBidi"/>
-          <w:sz w:val="20"/>
-          <w:szCs w:val="20"/>
-          <w:lang w:val="id-ID"/>
-        </w:rPr>
-      </w:pPr>
-      <w:r>
-        <w:rPr>
-          <w:rFonts w:asciiTheme="minorBidi" w:hAnsiTheme="minorBidi"/>
+        <w:t>pak Sewu, Niagaranya Kabupaten</w:t>
+      </w:r>
+      <w:r>
+        <w:rPr>
+          <w:rFonts w:asciiTheme="minorBidi" w:hAnsiTheme="minorBidi"/>
+          <w:b/>
+          <w:bCs/>
+          <w:sz w:val="20"/>
+          <w:szCs w:val="20"/>
+          <w:lang w:val="id-ID"/>
+        </w:rPr>
+        <w:t xml:space="preserve"> </w:t>
+      </w:r>
+      <w:r>
+        <w:rPr>
+          <w:rFonts w:asciiTheme="minorBidi" w:hAnsiTheme="minorBidi"/>
+          <w:b/>
+          <w:bCs/>
+          <w:sz w:val="20"/>
+          <w:szCs w:val="20"/>
+          <w:lang w:val="id-ID"/>
+        </w:rPr>
+        <w:t>Lumajang</w:t>
+      </w:r>
+    </w:p>
+    <w:p>
+      <w:pPr>
+        <w:jc w:val="both"/>
+        <w:rPr>
+          <w:rFonts w:asciiTheme="minorBidi" w:hAnsiTheme="minorBidi"/>
+          <w:sz w:val="20"/>
+          <w:szCs w:val="20"/>
+          <w:lang w:val="id-ID"/>
+        </w:rPr>
+      </w:pPr>
+      <w:r>
+        <w:rPr>
+          <w:rFonts w:asciiTheme="minorBidi" w:hAnsiTheme="minorBidi"/>
+          <w:b/>
+          <w:bCs/>
           <w:sz w:val="20"/>
           <w:szCs w:val="20"/>
           <w:lang w:val="id-ID"/>
         </w:rPr>
         <w:tab/>
-        <w:t xml:space="preserve">Membuka toko online ditengah pandemi seperti ini, memberikan potensi keuntungan yang besar. Kemudahan akses berbelanja </w:t>
-      </w:r>
-      <w:r>
-        <w:rPr>
-          <w:rFonts w:asciiTheme="minorBidi" w:hAnsiTheme="minorBidi"/>
-          <w:sz w:val="20"/>
-          <w:szCs w:val="20"/>
-          <w:lang w:val="id-ID"/>
-        </w:rPr>
-        <w:t xml:space="preserve">menjadi hiburan tersendiri saat lockdown diterapkan. Belanja adalah salah satu kebiasaan yang menyenangkan, selain sebagai kebutuhan personal ataupun rumah tangga, belanja juga menjadi pelepas penat. Saatnya Anda berbisnis online </w:t>
-      </w:r>
-      <w:r>
-        <w:rPr>
-          <w:rFonts w:asciiTheme="minorBidi" w:hAnsiTheme="minorBidi"/>
-          <w:sz w:val="20"/>
-          <w:szCs w:val="20"/>
-          <w:lang w:val="id-ID"/>
-        </w:rPr>
-        <w:t xml:space="preserve">dengan menggunakan </w:t>
+      </w:r>
+      <w:r>
+        <w:rPr>
+          <w:rFonts w:asciiTheme="minorBidi" w:hAnsiTheme="minorBidi"/>
+          <w:sz w:val="20"/>
+          <w:szCs w:val="20"/>
+          <w:lang w:val="id-ID"/>
+        </w:rPr>
+        <w:t>Jalan-jal</w:t>
+      </w:r>
+      <w:r>
+        <w:rPr>
+          <w:rFonts w:asciiTheme="minorBidi" w:hAnsiTheme="minorBidi"/>
+          <w:sz w:val="20"/>
+          <w:szCs w:val="20"/>
+          <w:lang w:val="id-ID"/>
+        </w:rPr>
+        <w:t>an ke kabupaten</w:t>
+      </w:r>
+      <w:r>
+        <w:rPr>
+          <w:rFonts w:asciiTheme="minorBidi" w:hAnsiTheme="minorBidi"/>
+          <w:sz w:val="20"/>
+          <w:szCs w:val="20"/>
+          <w:lang w:val="id-ID"/>
+        </w:rPr>
+        <w:t xml:space="preserve"> Lumajang, jangan lupa mampir ke salah satu curug di lereng gunung Semeru. Saat menikmati wisata di Taman Nasional Bromo Tengger, kamu akan dis</w:t>
+      </w:r>
+      <w:r>
+        <w:rPr>
+          <w:rFonts w:asciiTheme="minorBidi" w:hAnsiTheme="minorBidi"/>
+          <w:sz w:val="20"/>
+          <w:szCs w:val="20"/>
+          <w:lang w:val="id-ID"/>
+        </w:rPr>
+        <w:t xml:space="preserve">uguhkan sejuta pesona keindahan tempat wisata, salah satunya </w:t>
       </w:r>
       <w:r>
         <w:rPr>
@@ -134,16 +195,71 @@
           <w:szCs w:val="20"/>
           <w:lang w:val="id-ID"/>
         </w:rPr>
-        <w:t xml:space="preserve">jasa pembuatan toko online profesional </w:t>
-      </w:r>
-      <w:r>
-        <w:rPr>
-          <w:rFonts w:asciiTheme="minorBidi" w:hAnsiTheme="minorBidi"/>
-          <w:sz w:val="20"/>
-          <w:szCs w:val="20"/>
-          <w:lang w:val="id-ID"/>
-        </w:rPr>
-        <w:t>seperti berikut ini:</w:t>
+        <w:t xml:space="preserve">air terjun Tumpak Sewu </w:t>
+      </w:r>
+      <w:r>
+        <w:rPr>
+          <w:rFonts w:asciiTheme="minorBidi" w:hAnsiTheme="minorBidi"/>
+          <w:sz w:val="20"/>
+          <w:szCs w:val="20"/>
+          <w:lang w:val="id-ID"/>
+        </w:rPr>
+        <w:t xml:space="preserve">yang terletak di desa Sidolumyo, kec. Pronojiwo, kab. </w:t>
+      </w:r>
+      <w:r>
+        <w:rPr>
+          <w:rFonts w:asciiTheme="minorBidi" w:hAnsiTheme="minorBidi"/>
+          <w:sz w:val="20"/>
+          <w:szCs w:val="20"/>
+          <w:lang w:val="id-ID"/>
+        </w:rPr>
+        <w:t xml:space="preserve">Lumajang, Jawa Timur. Bagi kamu yang pernah mengunjungi wisata tersebut bakal rindu ingin kembali singgah ke sana. Air terjun ini memiliki keunikan tersendiri dari air terjun lainnya, alirannya deras dan melebar seperti sebuah bak tirai </w:t>
+      </w:r>
+      <w:r>
+        <w:rPr>
+          <w:rFonts w:asciiTheme="minorBidi" w:hAnsiTheme="minorBidi"/>
+          <w:sz w:val="20"/>
+          <w:szCs w:val="20"/>
+          <w:lang w:val="id-ID"/>
+        </w:rPr>
+        <w:t xml:space="preserve">atau disebut juga tipe tiered </w:t>
+      </w:r>
+      <w:r>
+        <w:rPr>
+          <w:rFonts w:asciiTheme="minorBidi" w:hAnsiTheme="minorBidi"/>
+          <w:sz w:val="20"/>
+          <w:szCs w:val="20"/>
+          <w:lang w:val="id-ID"/>
+        </w:rPr>
+        <w:t xml:space="preserve">yang besar seperti raksasa. Air terjun yang mengalir sampai ke dasar melalui ketinggian sekitar 120 meter. Setiap percikannya yang jatuh membuat mata tak henti-hentinya memandang seperti membangkitkan gairah pada wisatawan yang singgah. </w:t>
+      </w:r>
+      <w:r>
+        <w:rPr>
+          <w:rFonts w:asciiTheme="minorBidi" w:hAnsiTheme="minorBidi"/>
+          <w:sz w:val="20"/>
+          <w:szCs w:val="20"/>
+          <w:lang w:val="id-ID"/>
+        </w:rPr>
+        <w:t xml:space="preserve">Berikut ini informasi tentang </w:t>
+      </w:r>
+      <w:r>
+        <w:rPr>
+          <w:rFonts w:asciiTheme="minorBidi" w:hAnsiTheme="minorBidi"/>
+          <w:color w:val="0070C0"/>
+          <w:sz w:val="20"/>
+          <w:szCs w:val="20"/>
+          <w:lang w:val="id-ID"/>
+        </w:rPr>
+        <w:t>air terjun Tumpak Sewu</w:t>
+      </w:r>
+      <w:r>
+        <w:rPr>
+          <w:rFonts w:asciiTheme="minorBidi" w:hAnsiTheme="minorBidi"/>
+          <w:sz w:val="20"/>
+          <w:szCs w:val="20"/>
+          <w:lang w:val="id-ID"/>
+        </w:rPr>
+        <w:t>:</w:t>
       </w:r>
     </w:p>
     <w:p>
@@ -172,12 +288,22 @@
           <w:szCs w:val="20"/>
           <w:lang w:val="id-ID"/>
         </w:rPr>
-        <w:t>Membuat toko online profesional</w:t>
-      </w:r>
-    </w:p>
-    <w:p>
-      <w:pPr>
-        <w:pStyle w:val="ListParagraph"/>
+        <w:t xml:space="preserve">Lokasi </w:t>
+      </w:r>
+      <w:r>
+        <w:rPr>
+          <w:rFonts w:asciiTheme="minorBidi" w:hAnsiTheme="minorBidi"/>
+          <w:b/>
+          <w:bCs/>
+          <w:sz w:val="20"/>
+          <w:szCs w:val="20"/>
+          <w:lang w:val="id-ID"/>
+        </w:rPr>
+        <w:t>menuju curug Tumpak Sewu</w:t>
+      </w:r>
+    </w:p>
+    <w:p>
+      <w:pPr>
         <w:ind w:firstLine="720"/>
         <w:jc w:val="both"/>
         <w:rPr>
@@ -194,65 +320,61 @@
           <w:szCs w:val="20"/>
           <w:lang w:val="id-ID"/>
         </w:rPr>
-        <w:t xml:space="preserve">Berjualan online memang menarik perhatian pelanggan yang nonstop tidak lepas dari gadgetnya. Hampir semua orang setiap harinya menggunakan ponsel dalam hitungan jam yang lumayan cukup lama. Rata-rata orang yang menggunakan android, iPhone, ataupun </w:t>
-      </w:r>
-      <w:r>
-        <w:rPr>
-          <w:rFonts w:asciiTheme="minorBidi" w:hAnsiTheme="minorBidi"/>
-          <w:sz w:val="20"/>
-          <w:szCs w:val="20"/>
-          <w:lang w:val="id-ID"/>
-        </w:rPr>
-        <w:t>laptopnya mencari sesuatu apapun melalui Google. Sehingga membuat toko online menggunakan website resmi dan profesional dapat menjangkau banyak pengunjung yang membuka laman toko olshop Anda. membuat website tidak hanya asal-asalan yang penting jadi, namun malah tidak menghasilkan apapun. Banyak yang jualan online menggunakan website namun masih sepi pengunjung, hal ini disebabkan karn</w:t>
-      </w:r>
-      <w:r>
-        <w:rPr>
-          <w:rFonts w:asciiTheme="minorBidi" w:hAnsiTheme="minorBidi"/>
-          <w:sz w:val="20"/>
-          <w:szCs w:val="20"/>
-          <w:lang w:val="id-ID"/>
-        </w:rPr>
-        <w:t xml:space="preserve">a tampilan laman website kurang menarik, produk yang ditawarkan kualitasnya kurang bagus, logo toko ataupun nama toko susah diingat pelanggan. Agar toko online Anda mendapatkan kepercayaan dari para pelanggan, membuat website </w:t>
-      </w:r>
-      <w:r>
-        <w:rPr>
-          <w:rFonts w:asciiTheme="minorBidi" w:hAnsiTheme="minorBidi"/>
-          <w:sz w:val="20"/>
-          <w:szCs w:val="20"/>
-          <w:lang w:val="id-ID"/>
-        </w:rPr>
-        <w:t xml:space="preserve">berbayar </w:t>
-      </w:r>
-      <w:r>
-        <w:rPr>
-          <w:rFonts w:asciiTheme="minorBidi" w:hAnsiTheme="minorBidi"/>
-          <w:sz w:val="20"/>
-          <w:szCs w:val="20"/>
-          <w:lang w:val="id-ID"/>
-        </w:rPr>
-        <w:t xml:space="preserve">adalah salah satu caranya untuk memperlihatkan bahwa toko online Anda resmi dan profesional. </w:t>
-      </w:r>
-    </w:p>
-    <w:p>
-      <w:pPr>
-        <w:pStyle w:val="ListParagraph"/>
-        <w:ind w:firstLine="720"/>
-        <w:jc w:val="both"/>
-        <w:rPr>
-          <w:rFonts w:asciiTheme="minorBidi" w:hAnsiTheme="minorBidi"/>
-          <w:sz w:val="20"/>
-          <w:szCs w:val="20"/>
-          <w:lang w:val="id-ID"/>
-        </w:rPr>
-      </w:pPr>
-      <w:r>
-        <w:rPr>
-          <w:rFonts w:asciiTheme="minorBidi" w:hAnsiTheme="minorBidi"/>
-          <w:sz w:val="20"/>
-          <w:szCs w:val="20"/>
-          <w:lang w:val="id-ID"/>
-        </w:rPr>
-        <w:t xml:space="preserve">Ada baiknya membuat toko online melalui </w:t>
+        <w:t>Air terjun</w:t>
+      </w:r>
+      <w:r>
+        <w:rPr>
+          <w:rFonts w:asciiTheme="minorBidi" w:hAnsiTheme="minorBidi"/>
+          <w:sz w:val="20"/>
+          <w:szCs w:val="20"/>
+          <w:lang w:val="id-ID"/>
+        </w:rPr>
+        <w:t xml:space="preserve"> ini</w:t>
+      </w:r>
+      <w:r>
+        <w:rPr>
+          <w:rFonts w:asciiTheme="minorBidi" w:hAnsiTheme="minorBidi"/>
+          <w:sz w:val="20"/>
+          <w:szCs w:val="20"/>
+          <w:lang w:val="id-ID"/>
+        </w:rPr>
+        <w:t xml:space="preserve"> mendapatkan julukan sebagai niagaranya Lumajang</w:t>
+      </w:r>
+      <w:r>
+        <w:rPr>
+          <w:rFonts w:asciiTheme="minorBidi" w:hAnsiTheme="minorBidi"/>
+          <w:sz w:val="20"/>
+          <w:szCs w:val="20"/>
+          <w:lang w:val="id-ID"/>
+        </w:rPr>
+        <w:t xml:space="preserve">, dikarenakan air terjun ini </w:t>
+      </w:r>
+      <w:r>
+        <w:rPr>
+          <w:rFonts w:asciiTheme="minorBidi" w:hAnsiTheme="minorBidi"/>
+          <w:sz w:val="20"/>
+          <w:szCs w:val="20"/>
+          <w:lang w:val="id-ID"/>
+        </w:rPr>
+        <w:t>terletak di sebuah lembah yang cukup curam dan memanjang dengan elevasi perkiraan 500 meter di atas permukaan laut.</w:t>
+      </w:r>
+      <w:r>
+        <w:rPr>
+          <w:rFonts w:asciiTheme="minorBidi" w:hAnsiTheme="minorBidi"/>
+          <w:sz w:val="20"/>
+          <w:szCs w:val="20"/>
+          <w:lang w:val="id-ID"/>
+        </w:rPr>
+        <w:t xml:space="preserve"> </w:t>
+      </w:r>
+      <w:r>
+        <w:rPr>
+          <w:rFonts w:asciiTheme="minorBidi" w:hAnsiTheme="minorBidi"/>
+          <w:sz w:val="20"/>
+          <w:szCs w:val="20"/>
+          <w:lang w:val="id-ID"/>
+        </w:rPr>
+        <w:t xml:space="preserve">Lokasinya ada di puncak gunungan Semeru, akses menuju ke air terjun Tumpak sewu sangat mudah, kamu akan melewati pos lembah untuk melihat keelokkan Tumpak Sewu dari bawah, selanjutnya kamu akan menemui anak tangga yang menuntun mu menuju pos panorama. Tangga menuju </w:t>
       </w:r>
       <w:r>
         <w:rPr>
@@ -262,39 +384,62 @@
           <w:szCs w:val="20"/>
           <w:lang w:val="id-ID"/>
         </w:rPr>
-        <w:t>jasa pembuatan toko online profesional</w:t>
-      </w:r>
-      <w:r>
-        <w:rPr>
-          <w:rFonts w:asciiTheme="minorBidi" w:hAnsiTheme="minorBidi"/>
-          <w:sz w:val="20"/>
-          <w:szCs w:val="20"/>
-          <w:lang w:val="id-ID"/>
-        </w:rPr>
-        <w:t xml:space="preserve">, supaya memudahkan Anda tanpa harus repot-repot merancang bisnis online Anda. Anda tinggal menerima beres, semua akan dikerjakan oleh jasa sesuai dengan permintaan Anda. Jika Anda ingin menghemat biaya, gunakan jasa website untuk kebutuhan tertentu saja. Namun, apabila tidak ingin ambil pusing, ada baiknya untuk mengambil paket. Biasanya </w:t>
-      </w:r>
-      <w:r>
-        <w:rPr>
-          <w:rFonts w:asciiTheme="minorBidi" w:hAnsiTheme="minorBidi"/>
-          <w:sz w:val="20"/>
-          <w:szCs w:val="20"/>
-          <w:lang w:val="id-ID"/>
-        </w:rPr>
-        <w:t xml:space="preserve">pembelian paket seringkali mendapatkan potongan harga dari pihak jasa websitenya. Disesuaikan dengan kebutuhan dan kantong Anda. </w:t>
-      </w:r>
-    </w:p>
-    <w:p>
-      <w:pPr>
-        <w:pStyle w:val="ListParagraph"/>
-        <w:ind w:firstLine="720"/>
-        <w:jc w:val="both"/>
-        <w:rPr>
-          <w:rFonts w:asciiTheme="minorBidi" w:hAnsiTheme="minorBidi"/>
-          <w:sz w:val="20"/>
-          <w:szCs w:val="20"/>
-          <w:lang w:val="id-ID"/>
-        </w:rPr>
-      </w:pPr>
+        <w:t xml:space="preserve">air terjun Tumpak Sewu </w:t>
+      </w:r>
+      <w:r>
+        <w:rPr>
+          <w:rFonts w:asciiTheme="minorBidi" w:hAnsiTheme="minorBidi"/>
+          <w:sz w:val="20"/>
+          <w:szCs w:val="20"/>
+          <w:lang w:val="id-ID"/>
+        </w:rPr>
+        <w:t xml:space="preserve">cukup aman untuk pegangan, </w:t>
+      </w:r>
+      <w:r>
+        <w:rPr>
+          <w:rFonts w:asciiTheme="minorBidi" w:hAnsiTheme="minorBidi"/>
+          <w:sz w:val="20"/>
+          <w:szCs w:val="20"/>
+          <w:lang w:val="id-ID"/>
+        </w:rPr>
+        <w:t xml:space="preserve">di sepanjang perjalanan kamu akan disuguhkan pemandangan pepohonan yang rindang hutan di lereng semeru. </w:t>
+      </w:r>
+      <w:r>
+        <w:rPr>
+          <w:rFonts w:asciiTheme="minorBidi" w:hAnsiTheme="minorBidi"/>
+          <w:sz w:val="20"/>
+          <w:szCs w:val="20"/>
+          <w:lang w:val="id-ID"/>
+        </w:rPr>
+        <w:t xml:space="preserve">Biasanya para turis sering mengambil rute 3 melalui jalan nasional dari lintas selatan Jawa Timur. Jika perjalanan dari kota Malang, sebaiknya memilih rute perjalanan ke Bululawang-Dampit sampai di perbatasan Lumajang dan Malang. </w:t>
+      </w:r>
+      <w:r>
+        <w:rPr>
+          <w:rFonts w:asciiTheme="minorBidi" w:hAnsiTheme="minorBidi"/>
+          <w:sz w:val="20"/>
+          <w:szCs w:val="20"/>
+          <w:lang w:val="id-ID"/>
+        </w:rPr>
+        <w:t xml:space="preserve">Ikuti jalan utama kira-kira 100 meter, lalu ambil rute sebelah kiri gang turun, kamu bisa parkir kendaraanmu terlebih dahulu sebelum menempuh jalan setapak yang hanya bisa dilewati dengan jalan kaki. </w:t>
+      </w:r>
+      <w:r>
+        <w:rPr>
+          <w:rFonts w:asciiTheme="minorBidi" w:hAnsiTheme="minorBidi"/>
+          <w:sz w:val="20"/>
+          <w:szCs w:val="20"/>
+          <w:lang w:val="id-ID"/>
+        </w:rPr>
+        <w:t xml:space="preserve">Buat kamu yang tidak membawa kendaraan sendiri atau berada di luar kota, kamu bisa kesana menggunakan angkutan umum, minibus, atau bus-bus yang cukup mudah ditemui. </w:t>
+      </w:r>
+      <w:r>
+        <w:rPr>
+          <w:rFonts w:asciiTheme="minorBidi" w:hAnsiTheme="minorBidi"/>
+          <w:sz w:val="20"/>
+          <w:szCs w:val="20"/>
+          <w:lang w:val="id-ID"/>
+        </w:rPr>
+        <w:t>Jalan menuju lokasi bisa muat 2 kendaraan dan jalannya mulus, sehingga kamu tidak perlu khawatir datang kesana aksesnya cukup mudah meskipun kamu adalah pengunjung pertama.</w:t>
+      </w:r>
     </w:p>
     <w:p>
       <w:pPr>
@@ -322,12 +467,11 @@
           <w:szCs w:val="20"/>
           <w:lang w:val="id-ID"/>
         </w:rPr>
-        <w:t>Pilih fitur yang lengkap untuk website bisnis online Anda</w:t>
-      </w:r>
-    </w:p>
-    <w:p>
-      <w:pPr>
-        <w:pStyle w:val="ListParagraph"/>
+        <w:t>Syarat pengunjung yang diperbolehkan menuju kawasan bawah air terjun</w:t>
+      </w:r>
+    </w:p>
+    <w:p>
+      <w:pPr>
         <w:ind w:firstLine="720"/>
         <w:jc w:val="both"/>
         <w:rPr>
@@ -344,220 +488,97 @@
           <w:szCs w:val="20"/>
           <w:lang w:val="id-ID"/>
         </w:rPr>
-        <w:t xml:space="preserve">Berbisnis online jangan setengah-setengah atau nanggung, jika ingin menjangkau customer lebih banyak, Anda perlu totalitas dalam membangun toko online. Terutama website menjadi langkah pertama, dan pembuatannya hanya dilakukan sekali untuk menjamin </w:t>
-      </w:r>
-      <w:r>
-        <w:rPr>
-          <w:rFonts w:asciiTheme="minorBidi" w:hAnsiTheme="minorBidi"/>
-          <w:sz w:val="20"/>
-          <w:szCs w:val="20"/>
-          <w:lang w:val="id-ID"/>
-        </w:rPr>
-        <w:t>kelang</w:t>
-      </w:r>
-      <w:r>
-        <w:rPr>
-          <w:rFonts w:asciiTheme="minorBidi" w:hAnsiTheme="minorBidi"/>
-          <w:sz w:val="20"/>
-          <w:szCs w:val="20"/>
-          <w:lang w:val="id-ID"/>
-        </w:rPr>
-        <w:t xml:space="preserve">gengan dalam berbisnis online. Website yang Anda bangun tidak akan lapuk di makan usia, masih tetap utuh dibanding marketplace yang sewaktu-waktu bisa menghilang. Gunakan fitur yang lengkap di website Anda, seperti detail produk, harga, deskripsi, email, transaksi, dan sebagainya. Penggunaan website </w:t>
-      </w:r>
-      <w:r>
-        <w:rPr>
-          <w:rFonts w:asciiTheme="minorBidi" w:hAnsiTheme="minorBidi"/>
-          <w:sz w:val="20"/>
-          <w:szCs w:val="20"/>
-          <w:lang w:val="id-ID"/>
-        </w:rPr>
-        <w:t xml:space="preserve">untuk promosi produk jumlahnya tak terbatas, tampilannya enak dilihat dan mudah melakukan pencarian produk seperti katalog online. Design website yang bagus dapat menarik pelanggan untuk follow up toko online Anda, apalagi jika Anda rutin memberikan penawaran harga promo, diskon, dengan berbagai macam strategi marketing yang bisa dilakukan. Pilih </w:t>
-      </w:r>
-      <w:r>
-        <w:rPr>
-          <w:rFonts w:asciiTheme="minorBidi" w:hAnsiTheme="minorBidi"/>
-          <w:color w:val="0070C0"/>
-          <w:sz w:val="20"/>
-          <w:szCs w:val="20"/>
-          <w:lang w:val="id-ID"/>
-        </w:rPr>
-        <w:t xml:space="preserve">jasa pembuatan toko online profesional </w:t>
-      </w:r>
-      <w:r>
-        <w:rPr>
-          <w:rFonts w:asciiTheme="minorBidi" w:hAnsiTheme="minorBidi"/>
-          <w:sz w:val="20"/>
-          <w:szCs w:val="20"/>
-          <w:lang w:val="id-ID"/>
-        </w:rPr>
-        <w:t>untuk melancarkan bisnis online yang Anda bangun.</w:t>
-      </w:r>
-    </w:p>
-    <w:p>
-      <w:pPr>
-        <w:jc w:val="both"/>
-        <w:rPr>
-          <w:rFonts w:asciiTheme="minorBidi" w:hAnsiTheme="minorBidi"/>
-          <w:sz w:val="20"/>
-          <w:szCs w:val="20"/>
-          <w:lang w:val="id-ID"/>
-        </w:rPr>
-      </w:pPr>
-    </w:p>
-    <w:p>
-      <w:pPr>
-        <w:jc w:val="both"/>
-        <w:rPr>
-          <w:rFonts w:asciiTheme="minorBidi" w:hAnsiTheme="minorBidi"/>
-          <w:sz w:val="20"/>
-          <w:szCs w:val="20"/>
-          <w:lang w:val="id-ID"/>
-        </w:rPr>
-      </w:pPr>
-    </w:p>
-    <w:p>
-      <w:pPr>
-        <w:jc w:val="both"/>
-        <w:rPr>
-          <w:rFonts w:asciiTheme="minorBidi" w:hAnsiTheme="minorBidi"/>
-          <w:color w:val="0070C0"/>
-          <w:sz w:val="20"/>
-          <w:szCs w:val="20"/>
-          <w:lang w:val="id-ID"/>
-        </w:rPr>
-      </w:pPr>
-      <w:r>
-        <w:rPr>
-          <w:rFonts w:asciiTheme="minorBidi" w:hAnsiTheme="minorBidi"/>
-          <w:sz w:val="20"/>
-          <w:szCs w:val="20"/>
-          <w:lang w:val="id-ID"/>
-        </w:rPr>
-        <w:lastRenderedPageBreak/>
-        <w:t xml:space="preserve">Keyword utama: </w:t>
-      </w:r>
-      <w:r>
-        <w:rPr>
-          <w:rFonts w:asciiTheme="minorBidi" w:hAnsiTheme="minorBidi"/>
-          <w:color w:val="0070C0"/>
-          <w:sz w:val="20"/>
-          <w:szCs w:val="20"/>
-          <w:lang w:val="id-ID"/>
-        </w:rPr>
-        <w:t>jasa pembuatan toko online profesional</w:t>
-      </w:r>
-    </w:p>
-    <w:p>
-      <w:pPr>
-        <w:jc w:val="center"/>
-        <w:rPr>
-          <w:rFonts w:asciiTheme="minorBidi" w:hAnsiTheme="minorBidi"/>
-          <w:b/>
-          <w:bCs/>
-          <w:sz w:val="20"/>
-          <w:szCs w:val="20"/>
-          <w:lang w:val="id-ID"/>
-        </w:rPr>
-      </w:pPr>
-      <w:r>
-        <w:rPr>
-          <w:rFonts w:asciiTheme="minorBidi" w:hAnsiTheme="minorBidi"/>
-          <w:b/>
-          <w:bCs/>
-          <w:sz w:val="20"/>
-          <w:szCs w:val="20"/>
-          <w:lang w:val="id-ID"/>
-        </w:rPr>
-        <w:t>Cara Memilih Jasa Pembuatan Toko Online yang Profesional</w:t>
-      </w:r>
-      <w:r>
-        <w:rPr>
-          <w:rFonts w:asciiTheme="minorBidi" w:hAnsiTheme="minorBidi"/>
-          <w:b/>
-          <w:bCs/>
-          <w:sz w:val="20"/>
-          <w:szCs w:val="20"/>
-          <w:lang w:val="id-ID"/>
-        </w:rPr>
-        <w:t xml:space="preserve"> dan Berkualitas</w:t>
-      </w:r>
-    </w:p>
-    <w:p>
-      <w:pPr>
-        <w:jc w:val="both"/>
-        <w:rPr>
-          <w:rFonts w:asciiTheme="minorBidi" w:hAnsiTheme="minorBidi"/>
-          <w:sz w:val="20"/>
-          <w:szCs w:val="20"/>
-          <w:lang w:val="id-ID"/>
-        </w:rPr>
-      </w:pPr>
-      <w:r>
-        <w:rPr>
-          <w:rFonts w:asciiTheme="minorBidi" w:hAnsiTheme="minorBidi"/>
-          <w:b/>
-          <w:bCs/>
-          <w:sz w:val="20"/>
-          <w:szCs w:val="20"/>
-          <w:lang w:val="id-ID"/>
-        </w:rPr>
-        <w:tab/>
-      </w:r>
-      <w:r>
-        <w:rPr>
-          <w:rFonts w:asciiTheme="minorBidi" w:hAnsiTheme="minorBidi"/>
-          <w:sz w:val="20"/>
-          <w:szCs w:val="20"/>
-          <w:lang w:val="id-ID"/>
-        </w:rPr>
-        <w:t>Selain website, ada banyak cara promosi produk yang bisa Anda gunakan seperti sosial media, blog, marketplace, dan sebagainya. Berbagai cara dilakukan untuk kelancaran bisnis Anda, apalagi saat ini berkembang di Indonesia  berjualan online melalui marketplace. Dengan begitu, demi</w:t>
-      </w:r>
-      <w:r>
-        <w:rPr>
-          <w:rFonts w:asciiTheme="minorBidi" w:hAnsiTheme="minorBidi"/>
-          <w:sz w:val="20"/>
-          <w:szCs w:val="20"/>
-          <w:lang w:val="id-ID"/>
-        </w:rPr>
-        <w:t xml:space="preserve"> kelancaran bisnis Anda, berikut ini cara memilih</w:t>
-      </w:r>
-      <w:r>
-        <w:rPr>
-          <w:rFonts w:asciiTheme="minorBidi" w:hAnsiTheme="minorBidi"/>
-          <w:sz w:val="20"/>
-          <w:szCs w:val="20"/>
-          <w:lang w:val="id-ID"/>
-        </w:rPr>
-        <w:t xml:space="preserve"> </w:t>
-      </w:r>
-      <w:r>
-        <w:rPr>
-          <w:rFonts w:asciiTheme="minorBidi" w:hAnsiTheme="minorBidi"/>
-          <w:color w:val="0070C0"/>
-          <w:sz w:val="20"/>
-          <w:szCs w:val="20"/>
-          <w:lang w:val="id-ID"/>
-        </w:rPr>
-        <w:t>jasa pembuatan to</w:t>
-      </w:r>
-      <w:r>
-        <w:rPr>
-          <w:rFonts w:asciiTheme="minorBidi" w:hAnsiTheme="minorBidi"/>
-          <w:color w:val="0070C0"/>
-          <w:sz w:val="20"/>
-          <w:szCs w:val="20"/>
-          <w:lang w:val="id-ID"/>
-        </w:rPr>
-        <w:t xml:space="preserve">ko online profesional </w:t>
-      </w:r>
-      <w:r>
-        <w:rPr>
-          <w:rFonts w:asciiTheme="minorBidi" w:hAnsiTheme="minorBidi"/>
-          <w:sz w:val="20"/>
-          <w:szCs w:val="20"/>
-          <w:lang w:val="id-ID"/>
-        </w:rPr>
-        <w:t>dan berkualitas:</w:t>
+        <w:t>Jam operasional wisata air terjun dibuka mulai dari pukul 07.00-16.00 WIB. Akan tetapi, jika kamu ingin menuruni kawasan bawah air terjun tentunya mengikuti peraturan batas waktu maksimal yang diperbolehkan sekitar jam 15:00 WIB.</w:t>
+      </w:r>
+      <w:r>
+        <w:rPr>
+          <w:rFonts w:asciiTheme="minorBidi" w:hAnsiTheme="minorBidi"/>
+          <w:sz w:val="20"/>
+          <w:szCs w:val="20"/>
+          <w:lang w:val="id-ID"/>
+        </w:rPr>
+        <w:t xml:space="preserve"> Kamu bisa mempersiapkan uang kecil untuk membayar karcis untuk parkir kendaraan Rp</w:t>
+      </w:r>
+      <w:r>
+        <w:rPr>
+          <w:rFonts w:asciiTheme="minorBidi" w:hAnsiTheme="minorBidi"/>
+          <w:sz w:val="20"/>
+          <w:szCs w:val="20"/>
+          <w:lang w:val="id-ID"/>
+        </w:rPr>
+        <w:t xml:space="preserve">. </w:t>
+      </w:r>
+      <w:r>
+        <w:rPr>
+          <w:rFonts w:asciiTheme="minorBidi" w:hAnsiTheme="minorBidi"/>
+          <w:sz w:val="20"/>
+          <w:szCs w:val="20"/>
+          <w:lang w:val="id-ID"/>
+        </w:rPr>
+        <w:t>5</w:t>
+      </w:r>
+      <w:r>
+        <w:rPr>
+          <w:rFonts w:asciiTheme="minorBidi" w:hAnsiTheme="minorBidi"/>
+          <w:sz w:val="20"/>
+          <w:szCs w:val="20"/>
+          <w:lang w:val="id-ID"/>
+        </w:rPr>
+        <w:t>.000</w:t>
+      </w:r>
+      <w:r>
+        <w:rPr>
+          <w:rFonts w:asciiTheme="minorBidi" w:hAnsiTheme="minorBidi"/>
+          <w:sz w:val="20"/>
+          <w:szCs w:val="20"/>
+          <w:lang w:val="id-ID"/>
+        </w:rPr>
+        <w:t xml:space="preserve"> untuk sepeda motor, dan mobil sebesar Rp. 10.000</w:t>
+      </w:r>
+      <w:r>
+        <w:rPr>
+          <w:rFonts w:asciiTheme="minorBidi" w:hAnsiTheme="minorBidi"/>
+          <w:sz w:val="20"/>
+          <w:szCs w:val="20"/>
+          <w:lang w:val="id-ID"/>
+        </w:rPr>
+        <w:t>. Lalu karcis berikutnya</w:t>
+      </w:r>
+      <w:r>
+        <w:rPr>
+          <w:rFonts w:asciiTheme="minorBidi" w:hAnsiTheme="minorBidi"/>
+          <w:sz w:val="20"/>
+          <w:szCs w:val="20"/>
+          <w:lang w:val="id-ID"/>
+        </w:rPr>
+        <w:t xml:space="preserve"> menuju pintu masuk spot foto membayar Rp. 3.000. </w:t>
+      </w:r>
+      <w:r>
+        <w:rPr>
+          <w:rFonts w:asciiTheme="minorBidi" w:hAnsiTheme="minorBidi"/>
+          <w:sz w:val="20"/>
+          <w:szCs w:val="20"/>
+          <w:lang w:val="id-ID"/>
+        </w:rPr>
+        <w:t>kalau kamu ingin masuk ke area air terjun, kamu bisa membayar karcis sebesar Rp. 3.000. Selanjutnya, p</w:t>
+      </w:r>
+      <w:r>
+        <w:rPr>
+          <w:rFonts w:asciiTheme="minorBidi" w:hAnsiTheme="minorBidi"/>
+          <w:sz w:val="20"/>
+          <w:szCs w:val="20"/>
+          <w:lang w:val="id-ID"/>
+        </w:rPr>
+        <w:t xml:space="preserve">engunjung yang diperbolehkan menuju kawasan bawah air terjun sesuai dengan usia yang diperbolehkan di papan pengumuman yang tertempel </w:t>
+      </w:r>
+      <w:r>
+        <w:rPr>
+          <w:rFonts w:asciiTheme="minorBidi" w:hAnsiTheme="minorBidi"/>
+          <w:sz w:val="20"/>
+          <w:szCs w:val="20"/>
+          <w:lang w:val="id-ID"/>
+        </w:rPr>
+        <w:t>di kawasan air terjun, seperti dibawah ini:</w:t>
       </w:r>
     </w:p>
     <w:p>
@@ -570,82 +591,19 @@
         <w:jc w:val="both"/>
         <w:rPr>
           <w:rFonts w:asciiTheme="minorBidi" w:hAnsiTheme="minorBidi"/>
-          <w:b/>
-          <w:bCs/>
-          <w:sz w:val="20"/>
-          <w:szCs w:val="20"/>
-          <w:lang w:val="id-ID"/>
-        </w:rPr>
-      </w:pPr>
-      <w:r>
-        <w:rPr>
-          <w:rFonts w:asciiTheme="minorBidi" w:hAnsiTheme="minorBidi"/>
-          <w:b/>
-          <w:bCs/>
-          <w:sz w:val="20"/>
-          <w:szCs w:val="20"/>
-          <w:lang w:val="id-ID"/>
-        </w:rPr>
-        <w:t>Menggunakan fitur lengkap untuk membuat marketplace</w:t>
-      </w:r>
-    </w:p>
-    <w:p>
-      <w:pPr>
-        <w:pStyle w:val="ListParagraph"/>
-        <w:ind w:firstLine="720"/>
-        <w:jc w:val="both"/>
-        <w:rPr>
-          <w:rFonts w:asciiTheme="minorBidi" w:hAnsiTheme="minorBidi"/>
-          <w:sz w:val="20"/>
-          <w:szCs w:val="20"/>
-          <w:lang w:val="id-ID"/>
-        </w:rPr>
-      </w:pPr>
-      <w:r>
-        <w:rPr>
-          <w:rFonts w:asciiTheme="minorBidi" w:hAnsiTheme="minorBidi"/>
-          <w:sz w:val="20"/>
-          <w:szCs w:val="20"/>
-          <w:lang w:val="id-ID"/>
-        </w:rPr>
-        <w:t xml:space="preserve"> Memang zaman sekarang jualan tidak cukup hanya mengandalkan store secara offline, apalagi eranya sudah digital. Semua orang sudah melek teknologi, sebagai seorang pebisnis dituntut untuk mengikuti perkembangan zaman supaya tidak ketinggalan dan bisnis Anda harus mengalami gulung tikar. </w:t>
-      </w:r>
-      <w:r>
-        <w:rPr>
-          <w:rFonts w:asciiTheme="minorBidi" w:hAnsiTheme="minorBidi"/>
-          <w:sz w:val="20"/>
-          <w:szCs w:val="20"/>
-          <w:lang w:val="id-ID"/>
-        </w:rPr>
-        <w:t>Di Indonesia sendiri marak bertebaran marketplace yang menyediakan lapak jualan online dengan berbagai macam kategori dan puluhan toko. Beberapa marketplace tersebut memudahkan Anda dalam menjualkan produk d</w:t>
-      </w:r>
-      <w:r>
-        <w:rPr>
-          <w:rFonts w:asciiTheme="minorBidi" w:hAnsiTheme="minorBidi"/>
-          <w:sz w:val="20"/>
-          <w:szCs w:val="20"/>
-          <w:lang w:val="id-ID"/>
-        </w:rPr>
-        <w:t xml:space="preserve">isertai dengan kemudahan transaksi dengan pelanggan. Gunakan bantuan </w:t>
-      </w:r>
-      <w:r>
-        <w:rPr>
-          <w:rFonts w:asciiTheme="minorBidi" w:hAnsiTheme="minorBidi"/>
-          <w:color w:val="0070C0"/>
-          <w:sz w:val="20"/>
-          <w:szCs w:val="20"/>
-          <w:lang w:val="id-ID"/>
-        </w:rPr>
-        <w:t xml:space="preserve">jasa pembuatan toko online profesional </w:t>
-      </w:r>
-      <w:r>
-        <w:rPr>
-          <w:rFonts w:asciiTheme="minorBidi" w:hAnsiTheme="minorBidi"/>
-          <w:sz w:val="20"/>
-          <w:szCs w:val="20"/>
-          <w:lang w:val="id-ID"/>
-        </w:rPr>
-        <w:t xml:space="preserve">untuk membangun lapak online Anda di marketplace. Pilih jasa yang menyediakan fitur lengkap seperti, analisis sales, pengaturan pemesanan, pengiriman, pengontrolan stock barang, dan masih banyak lagi. </w:t>
+          <w:sz w:val="20"/>
+          <w:szCs w:val="20"/>
+          <w:lang w:val="id-ID"/>
+        </w:rPr>
+      </w:pPr>
+      <w:r>
+        <w:rPr>
+          <w:rFonts w:asciiTheme="minorBidi" w:hAnsiTheme="minorBidi"/>
+          <w:sz w:val="20"/>
+          <w:szCs w:val="20"/>
+          <w:lang w:val="id-ID"/>
+        </w:rPr>
+        <w:t>Bagi pengunjung ingin turun ke bawah berusia diatas 10 tahun dan dibawah usia 60 tahun.</w:t>
       </w:r>
     </w:p>
     <w:p>
@@ -658,63 +616,19 @@
         <w:jc w:val="both"/>
         <w:rPr>
           <w:rFonts w:asciiTheme="minorBidi" w:hAnsiTheme="minorBidi"/>
-          <w:b/>
-          <w:bCs/>
-          <w:sz w:val="20"/>
-          <w:szCs w:val="20"/>
-          <w:lang w:val="id-ID"/>
-        </w:rPr>
-      </w:pPr>
-      <w:r>
-        <w:rPr>
-          <w:rFonts w:asciiTheme="minorBidi" w:hAnsiTheme="minorBidi"/>
-          <w:b/>
-          <w:bCs/>
-          <w:sz w:val="20"/>
-          <w:szCs w:val="20"/>
-          <w:lang w:val="id-ID"/>
-        </w:rPr>
-        <w:t>Pilih jasa yang mengutamakan keamanan data Anda</w:t>
-      </w:r>
-    </w:p>
-    <w:p>
-      <w:pPr>
-        <w:pStyle w:val="ListParagraph"/>
-        <w:ind w:firstLine="720"/>
-        <w:jc w:val="both"/>
-        <w:rPr>
-          <w:rFonts w:asciiTheme="minorBidi" w:hAnsiTheme="minorBidi"/>
-          <w:sz w:val="20"/>
-          <w:szCs w:val="20"/>
-          <w:lang w:val="id-ID"/>
-        </w:rPr>
-      </w:pPr>
-      <w:r>
-        <w:rPr>
-          <w:rFonts w:asciiTheme="minorBidi" w:hAnsiTheme="minorBidi"/>
-          <w:sz w:val="20"/>
-          <w:szCs w:val="20"/>
-          <w:lang w:val="id-ID"/>
-        </w:rPr>
-        <w:t xml:space="preserve">Keamanan data adalah salah satu yang paling penting dari bisnis Anda, jika data Anda bocor bisa saja disalahgunakan oleh pihak-pihak yang </w:t>
-      </w:r>
-      <w:r>
-        <w:rPr>
-          <w:rFonts w:asciiTheme="minorBidi" w:hAnsiTheme="minorBidi"/>
-          <w:sz w:val="20"/>
-          <w:szCs w:val="20"/>
-          <w:lang w:val="id-ID"/>
-        </w:rPr>
-        <w:t>tidak b</w:t>
-      </w:r>
-      <w:r>
-        <w:rPr>
-          <w:rFonts w:asciiTheme="minorBidi" w:hAnsiTheme="minorBidi"/>
-          <w:sz w:val="20"/>
-          <w:szCs w:val="20"/>
-          <w:lang w:val="id-ID"/>
-        </w:rPr>
-        <w:t>ertanggung jawab. Pilih yang membantu menjamin keamanan data Anda.</w:t>
+          <w:sz w:val="20"/>
+          <w:szCs w:val="20"/>
+          <w:lang w:val="id-ID"/>
+        </w:rPr>
+      </w:pPr>
+      <w:r>
+        <w:rPr>
+          <w:rFonts w:asciiTheme="minorBidi" w:hAnsiTheme="minorBidi"/>
+          <w:sz w:val="20"/>
+          <w:szCs w:val="20"/>
+          <w:lang w:val="id-ID"/>
+        </w:rPr>
+        <w:t>Bagi pengunjung yang kondisinya tidak fit dilarang turun</w:t>
       </w:r>
     </w:p>
     <w:p>
@@ -727,117 +641,20 @@
         <w:jc w:val="both"/>
         <w:rPr>
           <w:rFonts w:asciiTheme="minorBidi" w:hAnsiTheme="minorBidi"/>
-          <w:b/>
-          <w:bCs/>
-          <w:sz w:val="20"/>
-          <w:szCs w:val="20"/>
-          <w:lang w:val="id-ID"/>
-        </w:rPr>
-      </w:pPr>
-      <w:r>
-        <w:rPr>
-          <w:rFonts w:asciiTheme="minorBidi" w:hAnsiTheme="minorBidi"/>
-          <w:b/>
-          <w:bCs/>
-          <w:sz w:val="20"/>
-          <w:szCs w:val="20"/>
-          <w:lang w:val="id-ID"/>
-        </w:rPr>
-        <w:t>Memanage bisnis online Anda yang terintegrasi dengan berbagai marketplace</w:t>
-      </w:r>
-    </w:p>
-    <w:p>
-      <w:pPr>
-        <w:pStyle w:val="ListParagraph"/>
-        <w:ind w:firstLine="720"/>
-        <w:jc w:val="both"/>
-        <w:rPr>
-          <w:rFonts w:asciiTheme="minorBidi" w:hAnsiTheme="minorBidi"/>
-          <w:sz w:val="20"/>
-          <w:szCs w:val="20"/>
-          <w:lang w:val="id-ID"/>
-        </w:rPr>
-      </w:pPr>
-      <w:r>
-        <w:rPr>
-          <w:rFonts w:asciiTheme="minorBidi" w:hAnsiTheme="minorBidi"/>
-          <w:sz w:val="20"/>
-          <w:szCs w:val="20"/>
-          <w:lang w:val="id-ID"/>
-        </w:rPr>
-        <w:t>Promosi jualan sebaiknya tidak hanya didaftarkan satu marketplac</w:t>
-      </w:r>
-      <w:r>
-        <w:rPr>
-          <w:rFonts w:asciiTheme="minorBidi" w:hAnsiTheme="minorBidi"/>
-          <w:sz w:val="20"/>
-          <w:szCs w:val="20"/>
-          <w:lang w:val="id-ID"/>
-        </w:rPr>
-        <w:t>e saja, melainkan bisa terhubung dengan berbagai macam marketplace</w:t>
-      </w:r>
-      <w:r>
-        <w:rPr>
-          <w:rFonts w:asciiTheme="minorBidi" w:hAnsiTheme="minorBidi"/>
-          <w:sz w:val="20"/>
-          <w:szCs w:val="20"/>
-          <w:lang w:val="id-ID"/>
-        </w:rPr>
-        <w:t xml:space="preserve"> menjadi satu dashboard</w:t>
-      </w:r>
-      <w:r>
-        <w:rPr>
-          <w:rFonts w:asciiTheme="minorBidi" w:hAnsiTheme="minorBidi"/>
-          <w:sz w:val="20"/>
-          <w:szCs w:val="20"/>
-          <w:lang w:val="id-ID"/>
-        </w:rPr>
-        <w:t xml:space="preserve">. </w:t>
-      </w:r>
-      <w:r>
-        <w:rPr>
-          <w:rFonts w:asciiTheme="minorBidi" w:hAnsiTheme="minorBidi"/>
-          <w:sz w:val="20"/>
-          <w:szCs w:val="20"/>
-          <w:lang w:val="id-ID"/>
-        </w:rPr>
-        <w:t>Selain itu, pilih jasa yang dapat memanage bisnis online Anda dengan perhitung</w:t>
-      </w:r>
-      <w:r>
-        <w:rPr>
-          <w:rFonts w:asciiTheme="minorBidi" w:hAnsiTheme="minorBidi"/>
-          <w:sz w:val="20"/>
-          <w:szCs w:val="20"/>
-          <w:lang w:val="id-ID"/>
-        </w:rPr>
-        <w:t>an matang, seperti tampilan produk yang menarik sekiranya banyak diminati pelanggan, deskripsi yang jelas dan mudah dipahami pelanggan, juga pengontrolan sistem</w:t>
-      </w:r>
-      <w:r>
-        <w:rPr>
-          <w:rFonts w:asciiTheme="minorBidi" w:hAnsiTheme="minorBidi"/>
-          <w:sz w:val="20"/>
-          <w:szCs w:val="20"/>
-          <w:lang w:val="id-ID"/>
-        </w:rPr>
-        <w:t xml:space="preserve"> yang cepat dan mudah</w:t>
-      </w:r>
-      <w:r>
-        <w:rPr>
-          <w:rFonts w:asciiTheme="minorBidi" w:hAnsiTheme="minorBidi"/>
-          <w:sz w:val="20"/>
-          <w:szCs w:val="20"/>
-          <w:lang w:val="id-ID"/>
-        </w:rPr>
-        <w:t xml:space="preserve"> tanpa lelet. </w:t>
-      </w:r>
-      <w:r>
-        <w:rPr>
-          <w:rFonts w:asciiTheme="minorBidi" w:hAnsiTheme="minorBidi"/>
-          <w:sz w:val="20"/>
-          <w:szCs w:val="20"/>
-          <w:lang w:val="id-ID"/>
-        </w:rPr>
-        <w:t xml:space="preserve"> </w:t>
+          <w:sz w:val="20"/>
+          <w:szCs w:val="20"/>
+          <w:lang w:val="id-ID"/>
+        </w:rPr>
+      </w:pPr>
+      <w:r>
+        <w:rPr>
+          <w:rFonts w:asciiTheme="minorBidi" w:hAnsiTheme="minorBidi"/>
+          <w:sz w:val="20"/>
+          <w:szCs w:val="20"/>
+          <w:lang w:val="id-ID"/>
+        </w:rPr>
+        <w:lastRenderedPageBreak/>
+        <w:t>Bagi pengunjung yang menderita phobia ketinggian ataupun menderita jantung lemah di larang untuk turun di kawasan bawah air terjun.</w:t>
       </w:r>
     </w:p>
     <w:p>
@@ -845,7 +662,7 @@
         <w:pStyle w:val="ListParagraph"/>
         <w:numPr>
           <w:ilvl w:val="0"/>
-          <w:numId w:val="2"/>
+          <w:numId w:val="1"/>
         </w:numPr>
         <w:jc w:val="both"/>
         <w:rPr>
@@ -866,12 +683,22 @@
           <w:szCs w:val="20"/>
           <w:lang w:val="id-ID"/>
         </w:rPr>
-        <w:t>Harga yang ditawarkan terjangkau</w:t>
-      </w:r>
-    </w:p>
-    <w:p>
-      <w:pPr>
-        <w:pStyle w:val="ListParagraph"/>
+        <w:t xml:space="preserve">Spot </w:t>
+      </w:r>
+      <w:r>
+        <w:rPr>
+          <w:rFonts w:asciiTheme="minorBidi" w:hAnsiTheme="minorBidi"/>
+          <w:b/>
+          <w:bCs/>
+          <w:sz w:val="20"/>
+          <w:szCs w:val="20"/>
+          <w:lang w:val="id-ID"/>
+        </w:rPr>
+        <w:t>wisata air terjun Tumpak Sewu</w:t>
+      </w:r>
+    </w:p>
+    <w:p>
+      <w:pPr>
         <w:ind w:firstLine="720"/>
         <w:jc w:val="both"/>
         <w:rPr>
@@ -888,45 +715,369 @@
           <w:szCs w:val="20"/>
           <w:lang w:val="id-ID"/>
         </w:rPr>
-        <w:t>Pilihlah jasa yang memberikan harga terjangkau yang sudah include semua dalam satu paket</w:t>
-      </w:r>
-      <w:r>
-        <w:rPr>
-          <w:rFonts w:asciiTheme="minorBidi" w:hAnsiTheme="minorBidi"/>
-          <w:sz w:val="20"/>
-          <w:szCs w:val="20"/>
-          <w:lang w:val="id-ID"/>
-        </w:rPr>
-        <w:t xml:space="preserve"> untuk menghemat biaya yang dikeluarkan. Dengan begitu, Anda bisa save dana untuk kebutuhan yang lain. </w:t>
-      </w:r>
-      <w:r>
-        <w:rPr>
-          <w:rFonts w:asciiTheme="minorBidi" w:hAnsiTheme="minorBidi"/>
-          <w:sz w:val="20"/>
-          <w:szCs w:val="20"/>
-          <w:lang w:val="id-ID"/>
-        </w:rPr>
-        <w:t xml:space="preserve">Meskipun harga yang diberikan terjangkau namun kualitasnya juga harus tetap yang paling utama. Di support dengan </w:t>
-      </w:r>
-      <w:r>
-        <w:rPr>
-          <w:rFonts w:asciiTheme="minorBidi" w:hAnsiTheme="minorBidi"/>
-          <w:sz w:val="20"/>
-          <w:szCs w:val="20"/>
-          <w:lang w:val="id-ID"/>
-        </w:rPr>
-        <w:t>design yang keren</w:t>
-      </w:r>
-      <w:bookmarkStart w:id="0" w:name="_GoBack"/>
-      <w:bookmarkEnd w:id="0"/>
-      <w:r>
-        <w:rPr>
-          <w:rFonts w:asciiTheme="minorBidi" w:hAnsiTheme="minorBidi"/>
-          <w:sz w:val="20"/>
-          <w:szCs w:val="20"/>
-          <w:lang w:val="id-ID"/>
-        </w:rPr>
-        <w:t xml:space="preserve"> dan modern, kualitas gambar yang tinggi, susunan tampilan yang teratur dan rapi, dan sebagainya.</w:t>
+        <w:t xml:space="preserve">Saat kamu berada di wisata air terjun Tumpak sewu, sangat disayangkan jika tidak mengambil momen gambar dengan spot foto yang bagus. Sambil berfoto ria, jangan lupa menjelajahi spot wisata lainnya di </w:t>
+      </w:r>
+      <w:r>
+        <w:rPr>
+          <w:rFonts w:asciiTheme="minorBidi" w:hAnsiTheme="minorBidi"/>
+          <w:color w:val="0070C0"/>
+          <w:sz w:val="20"/>
+          <w:szCs w:val="20"/>
+          <w:lang w:val="id-ID"/>
+        </w:rPr>
+        <w:t>air terjun Tumpak Sewu</w:t>
+      </w:r>
+      <w:r>
+        <w:rPr>
+          <w:rFonts w:asciiTheme="minorBidi" w:hAnsiTheme="minorBidi"/>
+          <w:sz w:val="20"/>
+          <w:szCs w:val="20"/>
+          <w:lang w:val="id-ID"/>
+        </w:rPr>
+        <w:t xml:space="preserve">. Beberapa spot wisata yang bisa kamu kunjungi seperti panorama Tumpak Sewu, Tebing Nirwana, Bottom Waterfall, Telaga Biru, dan Goa Tetes. </w:t>
+      </w:r>
+      <w:r>
+        <w:rPr>
+          <w:rFonts w:asciiTheme="minorBidi" w:hAnsiTheme="minorBidi"/>
+          <w:sz w:val="20"/>
+          <w:szCs w:val="20"/>
+          <w:lang w:val="id-ID"/>
+        </w:rPr>
+        <w:t>Disebut dengan nama Tumpa</w:t>
+      </w:r>
+      <w:r>
+        <w:rPr>
+          <w:rFonts w:asciiTheme="minorBidi" w:hAnsiTheme="minorBidi"/>
+          <w:sz w:val="20"/>
+          <w:szCs w:val="20"/>
+          <w:lang w:val="id-ID"/>
+        </w:rPr>
+        <w:t>k Sewu artinya seribu aliran, pasalnya orang-orang akan melihat banyaknya aliran air yang jatuh tampak menyelimuti tebing. Sumber aliran air utama yang mengalir ke curug berasal dari suang Glidik yang berwarna kecokelatan, sisanya berasal dari sumber mata air yang jernih pada dinding tebing. Air terjun ini terbilang mempunyai fasilias yang lengkap, seperti mushola, toilet, dan kuliner yang disediakan untuk para pengunjung. Selamat berwisata!!!</w:t>
+      </w:r>
+    </w:p>
+    <w:p>
+      <w:pPr>
+        <w:jc w:val="both"/>
+        <w:rPr>
+          <w:rFonts w:asciiTheme="minorBidi" w:hAnsiTheme="minorBidi"/>
+          <w:sz w:val="20"/>
+          <w:szCs w:val="20"/>
+          <w:lang w:val="id-ID"/>
+        </w:rPr>
+      </w:pPr>
+    </w:p>
+    <w:p>
+      <w:pPr>
+        <w:jc w:val="both"/>
+        <w:rPr>
+          <w:rFonts w:asciiTheme="minorBidi" w:hAnsiTheme="minorBidi"/>
+          <w:sz w:val="20"/>
+          <w:szCs w:val="20"/>
+          <w:lang w:val="id-ID"/>
+        </w:rPr>
+      </w:pPr>
+    </w:p>
+    <w:p>
+      <w:pPr>
+        <w:jc w:val="both"/>
+        <w:rPr>
+          <w:rFonts w:asciiTheme="minorBidi" w:hAnsiTheme="minorBidi"/>
+          <w:sz w:val="20"/>
+          <w:szCs w:val="20"/>
+          <w:lang w:val="id-ID"/>
+        </w:rPr>
+      </w:pPr>
+    </w:p>
+    <w:p>
+      <w:pPr>
+        <w:jc w:val="both"/>
+        <w:rPr>
+          <w:rFonts w:asciiTheme="minorBidi" w:hAnsiTheme="minorBidi"/>
+          <w:sz w:val="20"/>
+          <w:szCs w:val="20"/>
+          <w:lang w:val="id-ID"/>
+        </w:rPr>
+      </w:pPr>
+    </w:p>
+    <w:p>
+      <w:pPr>
+        <w:jc w:val="both"/>
+        <w:rPr>
+          <w:rFonts w:asciiTheme="minorBidi" w:hAnsiTheme="minorBidi"/>
+          <w:sz w:val="20"/>
+          <w:szCs w:val="20"/>
+          <w:lang w:val="id-ID"/>
+        </w:rPr>
+      </w:pPr>
+    </w:p>
+    <w:p>
+      <w:pPr>
+        <w:jc w:val="both"/>
+        <w:rPr>
+          <w:rFonts w:asciiTheme="minorBidi" w:hAnsiTheme="minorBidi"/>
+          <w:sz w:val="20"/>
+          <w:szCs w:val="20"/>
+          <w:lang w:val="id-ID"/>
+        </w:rPr>
+      </w:pPr>
+    </w:p>
+    <w:p>
+      <w:pPr>
+        <w:jc w:val="both"/>
+        <w:rPr>
+          <w:rFonts w:asciiTheme="minorBidi" w:hAnsiTheme="minorBidi"/>
+          <w:sz w:val="20"/>
+          <w:szCs w:val="20"/>
+          <w:lang w:val="id-ID"/>
+        </w:rPr>
+      </w:pPr>
+    </w:p>
+    <w:p>
+      <w:pPr>
+        <w:jc w:val="both"/>
+        <w:rPr>
+          <w:rFonts w:asciiTheme="minorBidi" w:hAnsiTheme="minorBidi"/>
+          <w:sz w:val="20"/>
+          <w:szCs w:val="20"/>
+          <w:lang w:val="id-ID"/>
+        </w:rPr>
+      </w:pPr>
+    </w:p>
+    <w:p>
+      <w:pPr>
+        <w:jc w:val="both"/>
+        <w:rPr>
+          <w:rFonts w:asciiTheme="minorBidi" w:hAnsiTheme="minorBidi"/>
+          <w:sz w:val="20"/>
+          <w:szCs w:val="20"/>
+          <w:lang w:val="id-ID"/>
+        </w:rPr>
+      </w:pPr>
+    </w:p>
+    <w:p>
+      <w:pPr>
+        <w:jc w:val="both"/>
+        <w:rPr>
+          <w:rFonts w:asciiTheme="minorBidi" w:hAnsiTheme="minorBidi"/>
+          <w:sz w:val="20"/>
+          <w:szCs w:val="20"/>
+          <w:lang w:val="id-ID"/>
+        </w:rPr>
+      </w:pPr>
+    </w:p>
+    <w:p>
+      <w:pPr>
+        <w:jc w:val="both"/>
+        <w:rPr>
+          <w:rFonts w:asciiTheme="minorBidi" w:hAnsiTheme="minorBidi"/>
+          <w:sz w:val="20"/>
+          <w:szCs w:val="20"/>
+          <w:lang w:val="id-ID"/>
+        </w:rPr>
+      </w:pPr>
+    </w:p>
+    <w:p>
+      <w:pPr>
+        <w:jc w:val="both"/>
+        <w:rPr>
+          <w:rFonts w:asciiTheme="minorBidi" w:hAnsiTheme="minorBidi"/>
+          <w:sz w:val="20"/>
+          <w:szCs w:val="20"/>
+          <w:lang w:val="id-ID"/>
+        </w:rPr>
+      </w:pPr>
+    </w:p>
+    <w:p>
+      <w:pPr>
+        <w:jc w:val="both"/>
+        <w:rPr>
+          <w:rFonts w:asciiTheme="minorBidi" w:hAnsiTheme="minorBidi"/>
+          <w:sz w:val="20"/>
+          <w:szCs w:val="20"/>
+          <w:lang w:val="id-ID"/>
+        </w:rPr>
+      </w:pPr>
+    </w:p>
+    <w:p>
+      <w:pPr>
+        <w:jc w:val="both"/>
+        <w:rPr>
+          <w:rFonts w:asciiTheme="minorBidi" w:hAnsiTheme="minorBidi"/>
+          <w:sz w:val="20"/>
+          <w:szCs w:val="20"/>
+          <w:lang w:val="id-ID"/>
+        </w:rPr>
+      </w:pPr>
+    </w:p>
+    <w:p>
+      <w:pPr>
+        <w:jc w:val="both"/>
+        <w:rPr>
+          <w:rFonts w:asciiTheme="minorBidi" w:hAnsiTheme="minorBidi"/>
+          <w:sz w:val="20"/>
+          <w:szCs w:val="20"/>
+          <w:lang w:val="id-ID"/>
+        </w:rPr>
+      </w:pPr>
+    </w:p>
+    <w:p>
+      <w:pPr>
+        <w:jc w:val="both"/>
+        <w:rPr>
+          <w:rFonts w:asciiTheme="minorBidi" w:hAnsiTheme="minorBidi"/>
+          <w:sz w:val="20"/>
+          <w:szCs w:val="20"/>
+          <w:lang w:val="id-ID"/>
+        </w:rPr>
+      </w:pPr>
+    </w:p>
+    <w:p>
+      <w:pPr>
+        <w:jc w:val="both"/>
+        <w:rPr>
+          <w:rFonts w:asciiTheme="minorBidi" w:hAnsiTheme="minorBidi"/>
+          <w:sz w:val="20"/>
+          <w:szCs w:val="20"/>
+          <w:lang w:val="id-ID"/>
+        </w:rPr>
+      </w:pPr>
+    </w:p>
+    <w:p>
+      <w:pPr>
+        <w:jc w:val="both"/>
+        <w:rPr>
+          <w:rFonts w:asciiTheme="minorBidi" w:hAnsiTheme="minorBidi"/>
+          <w:sz w:val="20"/>
+          <w:szCs w:val="20"/>
+          <w:lang w:val="id-ID"/>
+        </w:rPr>
+      </w:pPr>
+    </w:p>
+    <w:p>
+      <w:pPr>
+        <w:jc w:val="both"/>
+        <w:rPr>
+          <w:rFonts w:asciiTheme="minorBidi" w:hAnsiTheme="minorBidi"/>
+          <w:sz w:val="20"/>
+          <w:szCs w:val="20"/>
+          <w:lang w:val="id-ID"/>
+        </w:rPr>
+      </w:pPr>
+    </w:p>
+    <w:p>
+      <w:pPr>
+        <w:jc w:val="both"/>
+        <w:rPr>
+          <w:rFonts w:asciiTheme="minorBidi" w:hAnsiTheme="minorBidi"/>
+          <w:sz w:val="20"/>
+          <w:szCs w:val="20"/>
+          <w:lang w:val="id-ID"/>
+        </w:rPr>
+      </w:pPr>
+    </w:p>
+    <w:p>
+      <w:pPr>
+        <w:jc w:val="both"/>
+        <w:rPr>
+          <w:rFonts w:asciiTheme="minorBidi" w:hAnsiTheme="minorBidi"/>
+          <w:color w:val="0070C0"/>
+          <w:sz w:val="20"/>
+          <w:szCs w:val="20"/>
+          <w:lang w:val="id-ID"/>
+        </w:rPr>
+      </w:pPr>
+      <w:r>
+        <w:rPr>
+          <w:rFonts w:asciiTheme="minorBidi" w:hAnsiTheme="minorBidi"/>
+          <w:sz w:val="20"/>
+          <w:szCs w:val="20"/>
+          <w:lang w:val="id-ID"/>
+        </w:rPr>
+        <w:lastRenderedPageBreak/>
+        <w:t xml:space="preserve">Keyword utama: </w:t>
+      </w:r>
+      <w:r>
+        <w:rPr>
+          <w:rFonts w:asciiTheme="minorBidi" w:hAnsiTheme="minorBidi"/>
+          <w:color w:val="0070C0"/>
+          <w:sz w:val="20"/>
+          <w:szCs w:val="20"/>
+          <w:lang w:val="id-ID"/>
+        </w:rPr>
+        <w:t>Boon Pring</w:t>
+      </w:r>
+    </w:p>
+    <w:p>
+      <w:pPr>
+        <w:jc w:val="center"/>
+        <w:rPr>
+          <w:rFonts w:asciiTheme="minorBidi" w:hAnsiTheme="minorBidi"/>
+          <w:b/>
+          <w:bCs/>
+          <w:sz w:val="20"/>
+          <w:szCs w:val="20"/>
+          <w:lang w:val="id-ID"/>
+        </w:rPr>
+      </w:pPr>
+      <w:r>
+        <w:rPr>
+          <w:rFonts w:asciiTheme="minorBidi" w:hAnsiTheme="minorBidi"/>
+          <w:b/>
+          <w:bCs/>
+          <w:sz w:val="20"/>
+          <w:szCs w:val="20"/>
+          <w:lang w:val="id-ID"/>
+        </w:rPr>
+        <w:t>Ekowisata Turen Malang, Boon Pring Wisata Sejuta Pesona</w:t>
+      </w:r>
+    </w:p>
+    <w:p>
+      <w:pPr>
+        <w:jc w:val="both"/>
+        <w:rPr>
+          <w:rFonts w:asciiTheme="minorBidi" w:hAnsiTheme="minorBidi"/>
+          <w:sz w:val="20"/>
+          <w:szCs w:val="20"/>
+          <w:lang w:val="id-ID"/>
+        </w:rPr>
+      </w:pPr>
+      <w:r>
+        <w:rPr>
+          <w:rFonts w:asciiTheme="minorBidi" w:hAnsiTheme="minorBidi"/>
+          <w:sz w:val="20"/>
+          <w:szCs w:val="20"/>
+          <w:lang w:val="id-ID"/>
+        </w:rPr>
+        <w:tab/>
+        <w:t xml:space="preserve">Sebentar lagi memasuki libur panjang, sudah list tempat wisata yang akan kamu kunjungi? Jangan lupa list wisatamu di kota Malang, salah satunya </w:t>
+      </w:r>
+      <w:r>
+        <w:rPr>
+          <w:rFonts w:asciiTheme="minorBidi" w:hAnsiTheme="minorBidi"/>
+          <w:color w:val="0070C0"/>
+          <w:sz w:val="20"/>
+          <w:szCs w:val="20"/>
+          <w:lang w:val="id-ID"/>
+        </w:rPr>
+        <w:t xml:space="preserve">Boon Pring </w:t>
+      </w:r>
+      <w:r>
+        <w:rPr>
+          <w:rFonts w:asciiTheme="minorBidi" w:hAnsiTheme="minorBidi"/>
+          <w:sz w:val="20"/>
+          <w:szCs w:val="20"/>
+          <w:lang w:val="id-ID"/>
+        </w:rPr>
+        <w:t>sebagai tempat wisata yang mempunyai sejuta pesona. Tempat wisata ini tidak hanya menampilkan ob</w:t>
+      </w:r>
+      <w:r>
+        <w:rPr>
+          <w:rFonts w:asciiTheme="minorBidi" w:hAnsiTheme="minorBidi"/>
+          <w:sz w:val="20"/>
+          <w:szCs w:val="20"/>
+          <w:lang w:val="id-ID"/>
+        </w:rPr>
+        <w:t>jek wisata yang menarik bagi wisatawan, akan tetapi kamu akan disuguhkan dengan spot dan konsep ekowisata yang indah dan menawan. Lokasinya berada di desa Sanankerto, Kec. Turen, Kab. Malang. Berikut ini informasi lengkap berkenaan dengan tempat wisata ini.</w:t>
       </w:r>
     </w:p>
     <w:p>
@@ -934,7 +1085,7 @@
         <w:pStyle w:val="ListParagraph"/>
         <w:numPr>
           <w:ilvl w:val="0"/>
-          <w:numId w:val="2"/>
+          <w:numId w:val="3"/>
         </w:numPr>
         <w:jc w:val="both"/>
         <w:rPr>
@@ -955,12 +1106,89 @@
           <w:szCs w:val="20"/>
           <w:lang w:val="id-ID"/>
         </w:rPr>
-        <w:t xml:space="preserve">Pilih jasa yang berpengalaman </w:t>
+        <w:t>Lokasi wisata Boon Pring</w:t>
+      </w:r>
+    </w:p>
+    <w:p>
+      <w:pPr>
+        <w:ind w:firstLine="720"/>
+        <w:jc w:val="both"/>
+        <w:rPr>
+          <w:rFonts w:asciiTheme="minorBidi" w:hAnsiTheme="minorBidi"/>
+          <w:sz w:val="20"/>
+          <w:szCs w:val="20"/>
+          <w:lang w:val="id-ID"/>
+        </w:rPr>
+      </w:pPr>
+      <w:r>
+        <w:rPr>
+          <w:rFonts w:asciiTheme="minorBidi" w:hAnsiTheme="minorBidi"/>
+          <w:sz w:val="20"/>
+          <w:szCs w:val="20"/>
+          <w:lang w:val="id-ID"/>
+        </w:rPr>
+        <w:t xml:space="preserve">Jika kamu berangkat dari kota Malang hanya membutuhkan waktu sekitar 1 jam untuk sampai ke Turen. Setelah tiba di Turen, kamu bisa melanjutkan perjalanan sekitar 8 km menuju </w:t>
+      </w:r>
+      <w:r>
+        <w:rPr>
+          <w:rFonts w:asciiTheme="minorBidi" w:hAnsiTheme="minorBidi"/>
+          <w:color w:val="0070C0"/>
+          <w:sz w:val="20"/>
+          <w:szCs w:val="20"/>
+          <w:lang w:val="id-ID"/>
+        </w:rPr>
+        <w:t>Boon Pring</w:t>
+      </w:r>
+      <w:r>
+        <w:rPr>
+          <w:rFonts w:asciiTheme="minorBidi" w:hAnsiTheme="minorBidi"/>
+          <w:sz w:val="20"/>
+          <w:szCs w:val="20"/>
+          <w:lang w:val="id-ID"/>
+        </w:rPr>
+        <w:t xml:space="preserve">. Kamu akan ketemu dengan tulisan “Boon Pring”, Taman Wisata Andeman pada gapura di pintu masuk yang terbuat dari pohon bambu. Wisata ini diberi nama sesuai dengan kondisi tempatnya yang dikelilingi oleh pohon bambu, dalam sejarahnya pernah dibangun di tahun 1978 waktu silam. </w:t>
+      </w:r>
+      <w:r>
+        <w:rPr>
+          <w:rFonts w:asciiTheme="minorBidi" w:hAnsiTheme="minorBidi"/>
+          <w:sz w:val="20"/>
+          <w:szCs w:val="20"/>
+          <w:lang w:val="id-ID"/>
+        </w:rPr>
+        <w:t xml:space="preserve"> Wisata ini awalnya ditanami sekitar 65 jenis pohon bambu dan dikenal dengan sebutan hutan bambu, sembari memanfaatkan lahan ekowisata hutan bambu ini dengan luas 36,8 h. Tempat wisata ini baru dikembangkan sebagai wahana pariwisata di tahun 2015 lalu. Konsep ekowisata ini dibangun dengan tujuan menjaga kelestarian alam dan sumber mata air. Para pengunjung bisa berwisata sekaligus mengetahui berbagai macam jenis pohon bambu. Akses menuju tempat wisata juga mudah, kamu bisa menggunakan kendaraan pribadi ataupun menyewa angkutan umum ataupun naik bus. </w:t>
       </w:r>
     </w:p>
     <w:p>
       <w:pPr>
         <w:pStyle w:val="ListParagraph"/>
+        <w:numPr>
+          <w:ilvl w:val="0"/>
+          <w:numId w:val="3"/>
+        </w:numPr>
+        <w:jc w:val="both"/>
+        <w:rPr>
+          <w:rFonts w:asciiTheme="minorBidi" w:hAnsiTheme="minorBidi"/>
+          <w:b/>
+          <w:bCs/>
+          <w:sz w:val="20"/>
+          <w:szCs w:val="20"/>
+          <w:lang w:val="id-ID"/>
+        </w:rPr>
+      </w:pPr>
+      <w:r>
+        <w:rPr>
+          <w:rFonts w:asciiTheme="minorBidi" w:hAnsiTheme="minorBidi"/>
+          <w:b/>
+          <w:bCs/>
+          <w:sz w:val="20"/>
+          <w:szCs w:val="20"/>
+          <w:lang w:val="id-ID"/>
+        </w:rPr>
+        <w:t>Harga tiket wisata Boon Pring Turen</w:t>
+      </w:r>
+    </w:p>
+    <w:p>
+      <w:pPr>
         <w:ind w:firstLine="720"/>
         <w:jc w:val="both"/>
         <w:rPr>
@@ -977,16 +1205,34 @@
           <w:szCs w:val="20"/>
           <w:lang w:val="id-ID"/>
         </w:rPr>
-        <w:t>Jasa yang sudah berpengalaman, kinerjanya akan semakin profesional dan berkualitas.</w:t>
-      </w:r>
-      <w:r>
-        <w:rPr>
-          <w:rFonts w:asciiTheme="minorBidi" w:hAnsiTheme="minorBidi"/>
-          <w:sz w:val="20"/>
-          <w:szCs w:val="20"/>
-          <w:lang w:val="id-ID"/>
-        </w:rPr>
-        <w:t xml:space="preserve"> Anda bisa mengetahuinya dari hasil yang telah dikerjakan dan review dari customer yang pernah menggunakan jasa tersebut. Jasa yang profesional akan menghargai waktu pengerjaan dan menyelesaikan pekerjaan tepat waktu sesuai dengan akad yang telah ditentukan kedua belah pihak. Pilihlah </w:t>
+        <w:t xml:space="preserve">Untuk datang ke wisata ini tidak perlu menyiapkan banyak uang, dikarenakan tiket masukya sangat murah dan terjangkau. </w:t>
+      </w:r>
+      <w:r>
+        <w:rPr>
+          <w:rFonts w:asciiTheme="minorBidi" w:hAnsiTheme="minorBidi"/>
+          <w:sz w:val="20"/>
+          <w:szCs w:val="20"/>
+          <w:lang w:val="id-ID"/>
+        </w:rPr>
+        <w:t>Harga tiket masuk per orang sebesar Rp. 10.000 bagi pengunjung dewasa, sedangkan untuk anak-anak membayar sekitar Rp.5.000. Tarif untuk membayar karcis parkir juga murah, untuk sepeda motor kamu cukup membayar sebesar Rp. 3.000, sedangkan untuk mobil sebesar Rp. 5.000. Jika kamu ingin menaiki wahana yang disediakan seperti sepeda air ataupun perahu, kamu bisa membayarn</w:t>
+      </w:r>
+      <w:r>
+        <w:rPr>
+          <w:rFonts w:asciiTheme="minorBidi" w:hAnsiTheme="minorBidi"/>
+          <w:sz w:val="20"/>
+          <w:szCs w:val="20"/>
+          <w:lang w:val="id-ID"/>
+        </w:rPr>
+        <w:t>ya sebesar Rp.10.000 per wahana, akan tetapi harga tiket akan naik di hari libur sebesar Rp. 15.000-20.000 per sepeda air dengan kapsitas 2 orang.</w:t>
+      </w:r>
+      <w:r>
+        <w:rPr>
+          <w:rFonts w:asciiTheme="minorBidi" w:hAnsiTheme="minorBidi"/>
+          <w:sz w:val="20"/>
+          <w:szCs w:val="20"/>
+          <w:lang w:val="id-ID"/>
+        </w:rPr>
+        <w:t xml:space="preserve"> Kunjungan wisatawan ke </w:t>
       </w:r>
       <w:r>
         <w:rPr>
@@ -996,17 +1242,251 @@
           <w:szCs w:val="20"/>
           <w:lang w:val="id-ID"/>
         </w:rPr>
-        <w:t xml:space="preserve">jasa pembuatan toko online profesional </w:t>
-      </w:r>
-      <w:r>
-        <w:rPr>
-          <w:rFonts w:asciiTheme="minorBidi" w:hAnsiTheme="minorBidi"/>
-          <w:sz w:val="20"/>
-          <w:szCs w:val="20"/>
-          <w:lang w:val="id-ID"/>
-        </w:rPr>
-        <w:t xml:space="preserve">yang memprioritaskan kepuasan customernya, jika ada kekurangan atau tidak sesuai dengan request dari pelanggan, pihak jasa mau merevisi sesuai yang diharapkan customernya. </w:t>
-      </w:r>
+        <w:t xml:space="preserve">Boon Pring </w:t>
+      </w:r>
+      <w:r>
+        <w:rPr>
+          <w:rFonts w:asciiTheme="minorBidi" w:hAnsiTheme="minorBidi"/>
+          <w:sz w:val="20"/>
+          <w:szCs w:val="20"/>
+          <w:lang w:val="id-ID"/>
+        </w:rPr>
+        <w:t>naik setiap tahunnya</w:t>
+      </w:r>
+      <w:r>
+        <w:rPr>
+          <w:rFonts w:asciiTheme="minorBidi" w:hAnsiTheme="minorBidi"/>
+          <w:sz w:val="20"/>
+          <w:szCs w:val="20"/>
+          <w:lang w:val="id-ID"/>
+        </w:rPr>
+        <w:t xml:space="preserve"> dari kisaran ratusan saat ini mencapai ribuan. </w:t>
+      </w:r>
+    </w:p>
+    <w:p>
+      <w:pPr>
+        <w:pStyle w:val="ListParagraph"/>
+        <w:numPr>
+          <w:ilvl w:val="0"/>
+          <w:numId w:val="3"/>
+        </w:numPr>
+        <w:jc w:val="both"/>
+        <w:rPr>
+          <w:rFonts w:asciiTheme="minorBidi" w:hAnsiTheme="minorBidi"/>
+          <w:b/>
+          <w:bCs/>
+          <w:sz w:val="20"/>
+          <w:szCs w:val="20"/>
+          <w:lang w:val="id-ID"/>
+        </w:rPr>
+      </w:pPr>
+      <w:r>
+        <w:rPr>
+          <w:rFonts w:asciiTheme="minorBidi" w:hAnsiTheme="minorBidi"/>
+          <w:b/>
+          <w:bCs/>
+          <w:sz w:val="20"/>
+          <w:szCs w:val="20"/>
+          <w:lang w:val="id-ID"/>
+        </w:rPr>
+        <w:t>Wahana di tempat wisata Boon Pring Turen</w:t>
+      </w:r>
+    </w:p>
+    <w:p>
+      <w:pPr>
+        <w:ind w:firstLine="720"/>
+        <w:jc w:val="both"/>
+        <w:rPr>
+          <w:rFonts w:asciiTheme="minorBidi" w:hAnsiTheme="minorBidi"/>
+          <w:sz w:val="20"/>
+          <w:szCs w:val="20"/>
+          <w:lang w:val="id-ID"/>
+        </w:rPr>
+      </w:pPr>
+      <w:r>
+        <w:rPr>
+          <w:rFonts w:asciiTheme="minorBidi" w:hAnsiTheme="minorBidi"/>
+          <w:sz w:val="20"/>
+          <w:szCs w:val="20"/>
+          <w:lang w:val="id-ID"/>
+        </w:rPr>
+        <w:t>Setelah kamu memasuki wisata ini, di lokasi area tempat parkir sudah terlihat wisata kolam renang yang disediakan untuk anak-anak. Kolam renang tersebut dikelilingi oleh pohon bambu</w:t>
+      </w:r>
+      <w:r>
+        <w:rPr>
+          <w:rFonts w:asciiTheme="minorBidi" w:hAnsiTheme="minorBidi"/>
+          <w:sz w:val="20"/>
+          <w:szCs w:val="20"/>
+          <w:lang w:val="id-ID"/>
+        </w:rPr>
+        <w:t xml:space="preserve"> yang rapi dan tinggi tampak seperti hutan liar. Di sekitar kolam renang disediakan beberapa gazebo untuk para pengunjung yang digunakan para orang tua atau keluarga duduk menunggu anak-anaknya mandi dikolam renang tersebut. </w:t>
+      </w:r>
+      <w:r>
+        <w:rPr>
+          <w:rFonts w:asciiTheme="minorBidi" w:hAnsiTheme="minorBidi"/>
+          <w:sz w:val="20"/>
+          <w:szCs w:val="20"/>
+          <w:lang w:val="id-ID"/>
+        </w:rPr>
+        <w:t xml:space="preserve">Sekitar 10 meter dari kolam renang, terhampar danau dengan dikelilingi banyak pepohonan, danau itu bernama Andeman. Suasana di sekitar danau Andeman sangat sejuk dan tenang disertai dengan suara percikan air yang menenangkan. Danau ini masih tetap dikelilingi pohon bambu liar, masyarakat Jawa Timur menamakannya “barongan”. Pasalnya, danau ini terbuat dari kolam buatan berupa wadah yang digunakan untuk menampung 5 sumber mata air dan sebagian berada di dalam dan diluar kawasan wisata </w:t>
+      </w:r>
+      <w:r>
+        <w:rPr>
+          <w:rFonts w:asciiTheme="minorBidi" w:hAnsiTheme="minorBidi"/>
+          <w:color w:val="0070C0"/>
+          <w:sz w:val="20"/>
+          <w:szCs w:val="20"/>
+          <w:lang w:val="id-ID"/>
+        </w:rPr>
+        <w:t>Boon Pring</w:t>
+      </w:r>
+      <w:r>
+        <w:rPr>
+          <w:rFonts w:asciiTheme="minorBidi" w:hAnsiTheme="minorBidi"/>
+          <w:sz w:val="20"/>
+          <w:szCs w:val="20"/>
+          <w:lang w:val="id-ID"/>
+        </w:rPr>
+        <w:t xml:space="preserve">. </w:t>
+      </w:r>
+    </w:p>
+    <w:p>
+      <w:pPr>
+        <w:ind w:firstLine="720"/>
+        <w:jc w:val="both"/>
+        <w:rPr>
+          <w:rFonts w:asciiTheme="minorBidi" w:hAnsiTheme="minorBidi"/>
+          <w:sz w:val="20"/>
+          <w:szCs w:val="20"/>
+          <w:lang w:val="id-ID"/>
+        </w:rPr>
+      </w:pPr>
+      <w:bookmarkStart w:id="0" w:name="_GoBack"/>
+      <w:bookmarkEnd w:id="0"/>
+      <w:r>
+        <w:rPr>
+          <w:rFonts w:asciiTheme="minorBidi" w:hAnsiTheme="minorBidi"/>
+          <w:sz w:val="20"/>
+          <w:szCs w:val="20"/>
+          <w:lang w:val="id-ID"/>
+        </w:rPr>
+        <w:t xml:space="preserve">Di pertengahan danau terdapat sebuah pulau kecil yang bernama pulau Putri Sekarsari yang ditumbuhi bunga-bunga dan pohon besar tumbuh disitu. Salah satu pohon besar itu terikat dengan tali </w:t>
+      </w:r>
+      <w:r>
+        <w:rPr>
+          <w:rFonts w:asciiTheme="minorBidi" w:hAnsiTheme="minorBidi"/>
+          <w:sz w:val="20"/>
+          <w:szCs w:val="20"/>
+          <w:lang w:val="id-ID"/>
+        </w:rPr>
+        <w:lastRenderedPageBreak/>
+        <w:t xml:space="preserve">berwarna kuning dan percaya sebagai pohon keramat. Di pertengahan pulau terdapat sebuah pendopo yang bisa kamu sewa untuk berbagai macam acara, seperti wedding, ulang tahun, meeting, dan sebagainya. </w:t>
+      </w:r>
+      <w:r>
+        <w:rPr>
+          <w:rFonts w:asciiTheme="minorBidi" w:hAnsiTheme="minorBidi"/>
+          <w:sz w:val="20"/>
+          <w:szCs w:val="20"/>
+          <w:lang w:val="id-ID"/>
+        </w:rPr>
+        <w:t>Terdapat pula rumah burung merpati dan dipelihara di pulau tersebut yang dijuluki sebagai pulau Putri Lhow atau pulau Lhow.</w:t>
+      </w:r>
+      <w:r>
+        <w:rPr>
+          <w:rFonts w:asciiTheme="minorBidi" w:hAnsiTheme="minorBidi"/>
+          <w:sz w:val="20"/>
+          <w:szCs w:val="20"/>
+          <w:lang w:val="id-ID"/>
+        </w:rPr>
+        <w:t xml:space="preserve"> Ada sejumlah cemilan yang menjadi kawan makan mu, seperti sempol, bakso, makanan dan minuman lainnya yang disediakan untuk para pengunjung bersantai. Jika kamu tidak ingin menaiki perahu untuk mengelilingi danau, kamu bisa mengambil 2 alternatif jalan, yang pertama berkeliling hutan bambu, dan yang kedua melalui jalan biasa melewati bangunan beratap. Pada alternatif pertama, sangat cocok bagi mereka yang mempunyai ho</w:t>
+      </w:r>
+      <w:r>
+        <w:rPr>
+          <w:rFonts w:asciiTheme="minorBidi" w:hAnsiTheme="minorBidi"/>
+          <w:sz w:val="20"/>
+          <w:szCs w:val="20"/>
+          <w:lang w:val="id-ID"/>
+        </w:rPr>
+        <w:t xml:space="preserve">bi berpetualang di alam liar. Alternatif yang kedua jalur kulineran yang berjejer sejumlah cemilan dengan jalur yang rata. </w:t>
+      </w:r>
+    </w:p>
+    <w:p>
+      <w:pPr>
+        <w:rPr>
+          <w:rFonts w:asciiTheme="minorBidi" w:hAnsiTheme="minorBidi"/>
+          <w:b/>
+          <w:bCs/>
+          <w:sz w:val="20"/>
+          <w:szCs w:val="20"/>
+          <w:lang w:val="id-ID"/>
+        </w:rPr>
+      </w:pPr>
+    </w:p>
+    <w:p>
+      <w:pPr>
+        <w:jc w:val="both"/>
+        <w:rPr>
+          <w:rFonts w:asciiTheme="minorBidi" w:hAnsiTheme="minorBidi"/>
+          <w:sz w:val="20"/>
+          <w:szCs w:val="20"/>
+          <w:lang w:val="id-ID"/>
+        </w:rPr>
+      </w:pPr>
+    </w:p>
+    <w:p>
+      <w:pPr>
+        <w:jc w:val="both"/>
+        <w:rPr>
+          <w:rFonts w:asciiTheme="minorBidi" w:hAnsiTheme="minorBidi"/>
+          <w:sz w:val="20"/>
+          <w:szCs w:val="20"/>
+          <w:lang w:val="id-ID"/>
+        </w:rPr>
+      </w:pPr>
+    </w:p>
+    <w:p>
+      <w:pPr>
+        <w:jc w:val="both"/>
+        <w:rPr>
+          <w:rFonts w:asciiTheme="minorBidi" w:hAnsiTheme="minorBidi"/>
+          <w:sz w:val="20"/>
+          <w:szCs w:val="20"/>
+          <w:lang w:val="id-ID"/>
+        </w:rPr>
+      </w:pPr>
+    </w:p>
+    <w:p>
+      <w:pPr>
+        <w:jc w:val="both"/>
+        <w:rPr>
+          <w:rFonts w:asciiTheme="minorBidi" w:hAnsiTheme="minorBidi"/>
+          <w:sz w:val="20"/>
+          <w:szCs w:val="20"/>
+          <w:lang w:val="id-ID"/>
+        </w:rPr>
+      </w:pPr>
+    </w:p>
+    <w:p>
+      <w:pPr>
+        <w:jc w:val="both"/>
+        <w:rPr>
+          <w:rFonts w:asciiTheme="minorBidi" w:hAnsiTheme="minorBidi"/>
+          <w:sz w:val="20"/>
+          <w:szCs w:val="20"/>
+          <w:lang w:val="id-ID"/>
+        </w:rPr>
+      </w:pPr>
+    </w:p>
+    <w:p>
+      <w:pPr>
+        <w:jc w:val="both"/>
+        <w:rPr>
+          <w:rFonts w:asciiTheme="minorBidi" w:hAnsiTheme="minorBidi"/>
+          <w:sz w:val="20"/>
+          <w:szCs w:val="20"/>
+          <w:lang w:val="id-ID"/>
+        </w:rPr>
+      </w:pPr>
     </w:p>
     <w:sectPr>
       <w:pgSz w:w="12240" w:h="15840"/>
@@ -1021,9 +1501,9 @@
 <file path=word/numbering.xml><?xml version="1.0" encoding="utf-8"?>
 <w:numbering xmlns:wpc="http://schemas.microsoft.com/office/word/2010/wordprocessingCanvas" xmlns:mc="http://schemas.openxmlformats.org/markup-compatibility/2006" xmlns:o="urn:schemas-microsoft-com:office:office" xmlns:r="http://schemas.openxmlformats.org/officeDocument/2006/relationships" xmlns:m="http://schemas.openxmlformats.org/officeDocument/2006/math" xmlns:v="urn:schemas-microsoft-com:vml" xmlns:wp14="http://schemas.microsoft.com/office/word/2010/wordprocessingDrawing" xmlns:wp="http://schemas.openxmlformats.org/drawingml/2006/wordprocessingDrawing" xmlns:w10="urn:schemas-microsoft-com:office:word" xmlns:w="http://schemas.openxmlformats.org/wordprocessingml/2006/main" xmlns:w14="http://schemas.microsoft.com/office/word/2010/wordml" xmlns:wpg="http://schemas.microsoft.com/office/word/2010/wordprocessingGroup" xmlns:wpi="http://schemas.microsoft.com/office/word/2010/wordprocessingInk" xmlns:wne="http://schemas.microsoft.com/office/word/2006/wordml" xmlns:wps="http://schemas.microsoft.com/office/word/2010/wordprocessingShape" mc:Ignorable="w14 wp14">
   <w:abstractNum w:abstractNumId="0">
-    <w:nsid w:val="4CCA1E82"/>
+    <w:nsid w:val="0021209B"/>
     <w:multiLevelType w:val="hybridMultilevel"/>
-    <w:tmpl w:val="447EE590"/>
+    <w:tmpl w:val="22CE81F4"/>
     <w:lvl w:ilvl="0" w:tplc="0409000F">
       <w:start w:val="1"/>
       <w:numFmt w:val="decimal"/>
@@ -1110,9 +1590,122 @@
     </w:lvl>
   </w:abstractNum>
   <w:abstractNum w:abstractNumId="1">
-    <w:nsid w:val="5C12599D"/>
+    <w:nsid w:val="21435273"/>
     <w:multiLevelType w:val="hybridMultilevel"/>
-    <w:tmpl w:val="08809002"/>
+    <w:tmpl w:val="9426E280"/>
+    <w:lvl w:ilvl="0" w:tplc="0409000D">
+      <w:start w:val="1"/>
+      <w:numFmt w:val="bullet"/>
+      <w:lvlText w:val=""/>
+      <w:lvlJc w:val="left"/>
+      <w:pPr>
+        <w:ind w:left="1440" w:hanging="360"/>
+      </w:pPr>
+      <w:rPr>
+        <w:rFonts w:ascii="Wingdings" w:hAnsi="Wingdings" w:hint="default"/>
+      </w:rPr>
+    </w:lvl>
+    <w:lvl w:ilvl="1" w:tplc="04090003" w:tentative="1">
+      <w:start w:val="1"/>
+      <w:numFmt w:val="bullet"/>
+      <w:lvlText w:val="o"/>
+      <w:lvlJc w:val="left"/>
+      <w:pPr>
+        <w:ind w:left="2160" w:hanging="360"/>
+      </w:pPr>
+      <w:rPr>
+        <w:rFonts w:ascii="Courier New" w:hAnsi="Courier New" w:cs="Courier New" w:hint="default"/>
+      </w:rPr>
+    </w:lvl>
+    <w:lvl w:ilvl="2" w:tplc="04090005" w:tentative="1">
+      <w:start w:val="1"/>
+      <w:numFmt w:val="bullet"/>
+      <w:lvlText w:val=""/>
+      <w:lvlJc w:val="left"/>
+      <w:pPr>
+        <w:ind w:left="2880" w:hanging="360"/>
+      </w:pPr>
+      <w:rPr>
+        <w:rFonts w:ascii="Wingdings" w:hAnsi="Wingdings" w:hint="default"/>
+      </w:rPr>
+    </w:lvl>
+    <w:lvl w:ilvl="3" w:tplc="04090001" w:tentative="1">
+      <w:start w:val="1"/>
+      <w:numFmt w:val="bullet"/>
+      <w:lvlText w:val=""/>
+      <w:lvlJc w:val="left"/>
+      <w:pPr>
+        <w:ind w:left="3600" w:hanging="360"/>
+      </w:pPr>
+      <w:rPr>
+        <w:rFonts w:ascii="Symbol" w:hAnsi="Symbol" w:hint="default"/>
+      </w:rPr>
+    </w:lvl>
+    <w:lvl w:ilvl="4" w:tplc="04090003" w:tentative="1">
+      <w:start w:val="1"/>
+      <w:numFmt w:val="bullet"/>
+      <w:lvlText w:val="o"/>
+      <w:lvlJc w:val="left"/>
+      <w:pPr>
+        <w:ind w:left="4320" w:hanging="360"/>
+      </w:pPr>
+      <w:rPr>
+        <w:rFonts w:ascii="Courier New" w:hAnsi="Courier New" w:cs="Courier New" w:hint="default"/>
+      </w:rPr>
+    </w:lvl>
+    <w:lvl w:ilvl="5" w:tplc="04090005" w:tentative="1">
+      <w:start w:val="1"/>
+      <w:numFmt w:val="bullet"/>
+      <w:lvlText w:val=""/>
+      <w:lvlJc w:val="left"/>
+      <w:pPr>
+        <w:ind w:left="5040" w:hanging="360"/>
+      </w:pPr>
+      <w:rPr>
+        <w:rFonts w:ascii="Wingdings" w:hAnsi="Wingdings" w:hint="default"/>
+      </w:rPr>
+    </w:lvl>
+    <w:lvl w:ilvl="6" w:tplc="04090001" w:tentative="1">
+      <w:start w:val="1"/>
+      <w:numFmt w:val="bullet"/>
+      <w:lvlText w:val=""/>
+      <w:lvlJc w:val="left"/>
+      <w:pPr>
+        <w:ind w:left="5760" w:hanging="360"/>
+      </w:pPr>
+      <w:rPr>
+        <w:rFonts w:ascii="Symbol" w:hAnsi="Symbol" w:hint="default"/>
+      </w:rPr>
+    </w:lvl>
+    <w:lvl w:ilvl="7" w:tplc="04090003" w:tentative="1">
+      <w:start w:val="1"/>
+      <w:numFmt w:val="bullet"/>
+      <w:lvlText w:val="o"/>
+      <w:lvlJc w:val="left"/>
+      <w:pPr>
+        <w:ind w:left="6480" w:hanging="360"/>
+      </w:pPr>
+      <w:rPr>
+        <w:rFonts w:ascii="Courier New" w:hAnsi="Courier New" w:cs="Courier New" w:hint="default"/>
+      </w:rPr>
+    </w:lvl>
+    <w:lvl w:ilvl="8" w:tplc="04090005" w:tentative="1">
+      <w:start w:val="1"/>
+      <w:numFmt w:val="bullet"/>
+      <w:lvlText w:val=""/>
+      <w:lvlJc w:val="left"/>
+      <w:pPr>
+        <w:ind w:left="7200" w:hanging="360"/>
+      </w:pPr>
+      <w:rPr>
+        <w:rFonts w:ascii="Wingdings" w:hAnsi="Wingdings" w:hint="default"/>
+      </w:rPr>
+    </w:lvl>
+  </w:abstractNum>
+  <w:abstractNum w:abstractNumId="2">
+    <w:nsid w:val="66CF50B1"/>
+    <w:multiLevelType w:val="hybridMultilevel"/>
+    <w:tmpl w:val="466609D0"/>
     <w:lvl w:ilvl="0" w:tplc="0409000F">
       <w:start w:val="1"/>
       <w:numFmt w:val="decimal"/>
@@ -1199,10 +1792,13 @@
     </w:lvl>
   </w:abstractNum>
   <w:num w:numId="1">
-    <w:abstractNumId w:val="0"/>
+    <w:abstractNumId w:val="2"/>
   </w:num>
   <w:num w:numId="2">
     <w:abstractNumId w:val="1"/>
+  </w:num>
+  <w:num w:numId="3">
+    <w:abstractNumId w:val="0"/>
   </w:num>
 </w:numbering>
 </file>
@@ -1399,7 +1995,7 @@
     <w:basedOn w:val="Normal"/>
     <w:uiPriority w:val="34"/>
     <w:qFormat/>
-    <w:rsid w:val="00CC11FE"/>
+    <w:rsid w:val="00F86B36"/>
     <w:pPr>
       <w:ind w:left="720"/>
       <w:contextualSpacing/>
@@ -1600,7 +2196,7 @@
     <w:basedOn w:val="Normal"/>
     <w:uiPriority w:val="34"/>
     <w:qFormat/>
-    <w:rsid w:val="00CC11FE"/>
+    <w:rsid w:val="00F86B36"/>
     <w:pPr>
       <w:ind w:left="720"/>
       <w:contextualSpacing/>
